--- a/public/codeupweekthree.docx
+++ b/public/codeupweekthree.docx
@@ -261,8 +261,6 @@
       <w:r>
         <w:t>console.log(result);</w:t>
       </w:r>
-      <w:bookmarkStart w:id="0" w:name="_GoBack"/>
-      <w:bookmarkEnd w:id="0"/>
     </w:p>
     <w:p>
       <w:pPr>
@@ -298,6 +296,620 @@
         <w:ind w:firstLine="720"/>
       </w:pPr>
     </w:p>
+    <w:p>
+      <w:pPr>
+        <w:ind w:firstLine="720"/>
+      </w:pPr>
+    </w:p>
+    <w:p>
+      <w:pPr>
+        <w:ind w:firstLine="720"/>
+      </w:pPr>
+      <w:r>
+        <w:t>Iffe’s go at the beginning and the end of the document. You want to add them when you’re done with the document.</w:t>
+      </w:r>
+      <w:r>
+        <w:t xml:space="preserve"> It helps to protect your code. </w:t>
+      </w:r>
+    </w:p>
+    <w:p>
+      <w:pPr>
+        <w:ind w:firstLine="720"/>
+      </w:pPr>
+    </w:p>
+    <w:p>
+      <w:pPr>
+        <w:ind w:firstLine="720"/>
+      </w:pPr>
+      <w:r>
+        <w:t>Review:</w:t>
+      </w:r>
+    </w:p>
+    <w:p>
+      <w:pPr>
+        <w:ind w:firstLine="720"/>
+      </w:pPr>
+      <w:r>
+        <w:t>Functions and finish challenge</w:t>
+      </w:r>
+    </w:p>
+    <w:p>
+      <w:r>
+        <w:t xml:space="preserve">             </w:t>
+      </w:r>
+      <w:r>
+        <w:t>review up until Splice</w:t>
+      </w:r>
+      <w:r>
+        <w:t xml:space="preserve"> for Tuesday night</w:t>
+      </w:r>
+      <w:r>
+        <w:t xml:space="preserve"> 3.5.2 (Manipulating Arrays)</w:t>
+      </w:r>
+    </w:p>
+    <w:p>
+      <w:r>
+        <w:tab/>
+        <w:t xml:space="preserve">try the splicing exercise </w:t>
+      </w:r>
+      <w:bookmarkStart w:id="0" w:name="_GoBack"/>
+      <w:bookmarkEnd w:id="0"/>
+    </w:p>
+    <w:p>
+      <w:pPr>
+        <w:ind w:firstLine="720"/>
+      </w:pPr>
+    </w:p>
+    <w:p>
+      <w:pPr>
+        <w:ind w:firstLine="720"/>
+      </w:pPr>
+      <w:r>
+        <w:t>Work on ecommerce website</w:t>
+      </w:r>
+    </w:p>
+    <w:p/>
+    <w:p/>
+    <w:p>
+      <w:r>
+        <w:t>Notes on Arrays:</w:t>
+      </w:r>
+    </w:p>
+    <w:p/>
+    <w:p>
+      <w:r>
+        <w:t xml:space="preserve">Imagine each piece or element of an array , each element on an array is its own value </w:t>
+      </w:r>
+    </w:p>
+    <w:p/>
+    <w:p>
+      <w:r>
+        <w:t xml:space="preserve">An array is also a value so you can have an array </w:t>
+      </w:r>
+      <w:r>
+        <w:t>within an array</w:t>
+      </w:r>
+    </w:p>
+    <w:p/>
+    <w:p>
+      <w:r>
+        <w:t xml:space="preserve">We do plural variable names for arrays </w:t>
+      </w:r>
+    </w:p>
+    <w:p/>
+    <w:p>
+      <w:r>
+        <w:t>Var colors = [“papayawhip”, “honeydew”, “blue”, “hotpink”, salmon]</w:t>
+      </w:r>
+    </w:p>
+    <w:p/>
+    <w:p/>
+    <w:p>
+      <w:r>
+        <w:t>Colors [3]</w:t>
+      </w:r>
+    </w:p>
+    <w:p>
+      <w:r>
+        <w:t>“hot pink”</w:t>
+      </w:r>
+    </w:p>
+    <w:p/>
+    <w:p>
+      <w:r>
+        <w:t>“banana”.length</w:t>
+      </w:r>
+    </w:p>
+    <w:p>
+      <w:r>
+        <w:t>6</w:t>
+      </w:r>
+    </w:p>
+    <w:p/>
+    <w:p>
+      <w:r>
+        <w:t>colors.length</w:t>
+      </w:r>
+    </w:p>
+    <w:p>
+      <w:r>
+        <w:t>5</w:t>
+      </w:r>
+    </w:p>
+    <w:p/>
+    <w:p>
+      <w:r>
+        <w:t>colors[colors.length]</w:t>
+      </w:r>
+    </w:p>
+    <w:p/>
+    <w:p>
+      <w:r>
+        <w:t>colors[colors.length – 1]</w:t>
+      </w:r>
+    </w:p>
+    <w:p/>
+    <w:p>
+      <w:r>
+        <w:t>colors[colors.length – 2](this is to access the second to last element on the array)</w:t>
+      </w:r>
+    </w:p>
+    <w:p>
+      <w:r>
+        <w:t>“hot pink”</w:t>
+      </w:r>
+    </w:p>
+    <w:p/>
+    <w:p>
+      <w:r>
+        <w:t>var shapes = [“circle”, [“rectangle”, “square”]]</w:t>
+      </w:r>
+    </w:p>
+    <w:p/>
+    <w:p>
+      <w:r>
+        <w:t>shapes</w:t>
+      </w:r>
+    </w:p>
+    <w:p/>
+    <w:p>
+      <w:r>
+        <w:t>the number in the brackets is called an index also called key or keys</w:t>
+      </w:r>
+    </w:p>
+    <w:p/>
+    <w:p>
+      <w:r>
+        <w:t xml:space="preserve">toppings </w:t>
+      </w:r>
+    </w:p>
+    <w:p>
+      <w:r>
+        <w:t>[“pineapples”, null , “olive”, “chile”]</w:t>
+      </w:r>
+    </w:p>
+    <w:p/>
+    <w:p>
+      <w:r>
+        <w:t>toppings[1] = “jalapenos”</w:t>
+      </w:r>
+    </w:p>
+    <w:p/>
+    <w:p>
+      <w:r>
+        <w:t>toppings</w:t>
+      </w:r>
+    </w:p>
+    <w:p>
+      <w:r>
+        <w:t>[“pineapple”,”jalapenos”, olive, “chile”]</w:t>
+      </w:r>
+    </w:p>
+    <w:p/>
+    <w:p/>
+    <w:p>
+      <w:r>
+        <w:t>for (var i = 0; i &lt; toppings.length; i += 1){</w:t>
+      </w:r>
+    </w:p>
+    <w:p>
+      <w:r>
+        <w:tab/>
+        <w:t>console.log(toppings[i]</w:t>
+      </w:r>
+    </w:p>
+    <w:p>
+      <w:r>
+        <w:t>}</w:t>
+      </w:r>
+    </w:p>
+    <w:p>
+      <w:r>
+        <w:t>to continue printing everything until it has printed everything on the array</w:t>
+      </w:r>
+    </w:p>
+    <w:p/>
+    <w:p>
+      <w:r>
+        <w:t>“banana”</w:t>
+      </w:r>
+    </w:p>
+    <w:p/>
+    <w:p>
+      <w:r>
+        <w:t>“banana”[0]</w:t>
+      </w:r>
+    </w:p>
+    <w:p/>
+    <w:p>
+      <w:r>
+        <w:t>b</w:t>
+      </w:r>
+    </w:p>
+    <w:p/>
+    <w:p>
+      <w:r>
+        <w:t>“banana” [1]</w:t>
+      </w:r>
+    </w:p>
+    <w:p>
+      <w:r>
+        <w:t>a</w:t>
+      </w:r>
+    </w:p>
+    <w:p/>
+    <w:p>
+      <w:r>
+        <w:t>(function(){</w:t>
+      </w:r>
+    </w:p>
+    <w:p>
+      <w:r>
+        <w:t xml:space="preserve">    "use strict";</w:t>
+      </w:r>
+    </w:p>
+    <w:p/>
+    <w:p>
+      <w:r>
+        <w:t xml:space="preserve">    // TODO: Create an array of 4 people's names using literal array notation, in a variable called 'names'.</w:t>
+      </w:r>
+    </w:p>
+    <w:p>
+      <w:r>
+        <w:t>var names = ["Sarah","Carla","John","Tristan"];</w:t>
+      </w:r>
+    </w:p>
+    <w:p>
+      <w:r>
+        <w:t xml:space="preserve">    // TODO: Create a log statement that will log the number of elements in the names array.</w:t>
+      </w:r>
+    </w:p>
+    <w:p/>
+    <w:p>
+      <w:r>
+        <w:t>console.log(names.length);</w:t>
+      </w:r>
+    </w:p>
+    <w:p>
+      <w:r>
+        <w:t xml:space="preserve">    // TODO: Create log statements that will print each of the names array elements individually.</w:t>
+      </w:r>
+    </w:p>
+    <w:p>
+      <w:r>
+        <w:t xml:space="preserve">    for (var i = 0; i &lt; names.length; i += 1){</w:t>
+      </w:r>
+    </w:p>
+    <w:p>
+      <w:r>
+        <w:t xml:space="preserve">    </w:t>
+      </w:r>
+      <w:r>
+        <w:tab/>
+        <w:t>console.log(names[i]);</w:t>
+      </w:r>
+    </w:p>
+    <w:p>
+      <w:r>
+        <w:t xml:space="preserve">    }</w:t>
+      </w:r>
+    </w:p>
+    <w:p/>
+    <w:p>
+      <w:r>
+        <w:t>var element;</w:t>
+      </w:r>
+    </w:p>
+    <w:p/>
+    <w:p>
+      <w:r>
+        <w:t>element = names [0];</w:t>
+      </w:r>
+    </w:p>
+    <w:p>
+      <w:r>
+        <w:t>console.log(element);</w:t>
+      </w:r>
+    </w:p>
+    <w:p/>
+    <w:p>
+      <w:r>
+        <w:t>element = names [1];</w:t>
+      </w:r>
+    </w:p>
+    <w:p>
+      <w:r>
+        <w:t>console.log(element;</w:t>
+      </w:r>
+    </w:p>
+    <w:p/>
+    <w:p>
+      <w:r>
+        <w:t>element = names[2];</w:t>
+      </w:r>
+    </w:p>
+    <w:p>
+      <w:r>
+        <w:t>console.log(element);</w:t>
+      </w:r>
+    </w:p>
+    <w:p/>
+    <w:p>
+      <w:r>
+        <w:t>element = names [3];</w:t>
+      </w:r>
+    </w:p>
+    <w:p>
+      <w:r>
+        <w:t>console.log(element);</w:t>
+      </w:r>
+    </w:p>
+    <w:p/>
+    <w:p>
+      <w:r>
+        <w:t>or</w:t>
+      </w:r>
+    </w:p>
+    <w:p/>
+    <w:p>
+      <w:r>
+        <w:t>var element;</w:t>
+      </w:r>
+    </w:p>
+    <w:p/>
+    <w:p>
+      <w:r>
+        <w:t>for (var i = 0; I &lt;names.length; I += 1){</w:t>
+      </w:r>
+    </w:p>
+    <w:p/>
+    <w:p>
+      <w:r>
+        <w:t>element = names[i];</w:t>
+      </w:r>
+    </w:p>
+    <w:p>
+      <w:r>
+        <w:t>console.log(element);</w:t>
+      </w:r>
+    </w:p>
+    <w:p/>
+    <w:p>
+      <w:r>
+        <w:t>}</w:t>
+      </w:r>
+    </w:p>
+    <w:p/>
+    <w:p/>
+    <w:p>
+      <w:r>
+        <w:t>var names = [“John”,”Paul”,”George”,”ringo”;</w:t>
+      </w:r>
+    </w:p>
+    <w:p/>
+    <w:p/>
+    <w:p>
+      <w:r>
+        <w:t>For Each Loop Iteration</w:t>
+      </w:r>
+    </w:p>
+    <w:p/>
+    <w:p/>
+    <w:p/>
+    <w:p>
+      <w:r>
+        <w:t>forEach loop that runs on an array</w:t>
+      </w:r>
+    </w:p>
+    <w:p/>
+    <w:p/>
+    <w:p/>
+    <w:p/>
+    <w:p>
+      <w:r>
+        <w:t>names.forEach(function(element, index, array){</w:t>
+      </w:r>
+    </w:p>
+    <w:p>
+      <w:r>
+        <w:tab/>
+        <w:t>console.log (element == array[index]);</w:t>
+      </w:r>
+    </w:p>
+    <w:p>
+      <w:r>
+        <w:tab/>
+        <w:t>console.log (element == names[index]);</w:t>
+      </w:r>
+    </w:p>
+    <w:p>
+      <w:pPr>
+        <w:ind w:firstLine="720"/>
+      </w:pPr>
+      <w:r>
+        <w:t>console.log(element);</w:t>
+      </w:r>
+    </w:p>
+    <w:p>
+      <w:pPr>
+        <w:ind w:firstLine="720"/>
+      </w:pPr>
+    </w:p>
+    <w:p>
+      <w:pPr>
+        <w:ind w:firstLine="720"/>
+      </w:pPr>
+    </w:p>
+    <w:p>
+      <w:pPr>
+        <w:ind w:firstLine="720"/>
+      </w:pPr>
+    </w:p>
+    <w:p>
+      <w:pPr>
+        <w:ind w:firstLine="720"/>
+      </w:pPr>
+    </w:p>
+    <w:p>
+      <w:pPr>
+        <w:ind w:firstLine="720"/>
+      </w:pPr>
+    </w:p>
+    <w:p>
+      <w:r>
+        <w:t>someArray.push(“third place.. so sad”);</w:t>
+      </w:r>
+    </w:p>
+    <w:p>
+      <w:r>
+        <w:t>3</w:t>
+      </w:r>
+    </w:p>
+    <w:p/>
+    <w:p>
+      <w:r>
+        <w:t>someArray</w:t>
+      </w:r>
+    </w:p>
+    <w:p>
+      <w:r>
+        <w:t>[“first prize”,””second place”, “third place.. so sad”]</w:t>
+      </w:r>
+    </w:p>
+    <w:p/>
+    <w:p>
+      <w:r>
+        <w:t>someArray.push(“Bob);</w:t>
+      </w:r>
+    </w:p>
+    <w:p>
+      <w:r>
+        <w:t>[“first prize”,””second place”, “third place.. so sad”</w:t>
+      </w:r>
+      <w:r>
+        <w:t>, “Bob”</w:t>
+      </w:r>
+      <w:r>
+        <w:t>]</w:t>
+      </w:r>
+    </w:p>
+    <w:p/>
+    <w:p>
+      <w:r>
+        <w:t>someArray.unshift(“the real first place”)</w:t>
+      </w:r>
+    </w:p>
+    <w:p>
+      <w:r>
+        <w:t>5</w:t>
+      </w:r>
+    </w:p>
+    <w:p>
+      <w:r>
+        <w:t>someArray</w:t>
+      </w:r>
+    </w:p>
+    <w:p>
+      <w:r>
+        <w:t>[“the real first place,”first prize”, “second place”, “third place ..so sad”, “Bob”]</w:t>
+      </w:r>
+    </w:p>
+    <w:p/>
+    <w:p>
+      <w:r>
+        <w:t>unshift = add to the beginning of the list</w:t>
+      </w:r>
+    </w:p>
+    <w:p/>
+    <w:p>
+      <w:r>
+        <w:t>someArray</w:t>
+      </w:r>
+    </w:p>
+    <w:p/>
+    <w:p>
+      <w:r>
+        <w:t>someArray.pop()</w:t>
+      </w:r>
+    </w:p>
+    <w:p>
+      <w:r>
+        <w:t>“Bob”</w:t>
+      </w:r>
+    </w:p>
+    <w:p/>
+    <w:p>
+      <w:r>
+        <w:t>Remember the following terms:</w:t>
+      </w:r>
+    </w:p>
+    <w:p/>
+    <w:p/>
+    <w:p>
+      <w:r>
+        <w:t>push = adds a value or values at the very end of the array // some</w:t>
+      </w:r>
+      <w:r>
+        <w:t>Array.push</w:t>
+      </w:r>
+      <w:r>
+        <w:t>(</w:t>
+      </w:r>
+      <w:r>
+        <w:t>)</w:t>
+      </w:r>
+    </w:p>
+    <w:p/>
+    <w:p>
+      <w:r>
+        <w:t>pop = removes from the end of the array  //  some</w:t>
+      </w:r>
+      <w:r>
+        <w:t>Array.pop()</w:t>
+      </w:r>
+    </w:p>
+    <w:p/>
+    <w:p>
+      <w:r>
+        <w:t>shift = removes the first element //someArray.shift()</w:t>
+      </w:r>
+    </w:p>
+    <w:p/>
+    <w:p>
+      <w:r>
+        <w:t xml:space="preserve"> unshift = adds to the beginning of the array //someArray.unshift()</w:t>
+      </w:r>
+    </w:p>
+    <w:p/>
+    <w:p/>
+    <w:p/>
+    <w:p/>
+    <w:p>
+      <w:r>
+        <w:t>});</w:t>
+      </w:r>
+    </w:p>
+    <w:p/>
     <w:p/>
     <w:sectPr>
       <w:pgSz w:w="12240" w:h="15840"/>

--- a/public/codeupweekthree.docx
+++ b/public/codeupweekthree.docx
@@ -330,6 +330,9 @@
         <w:ind w:firstLine="720"/>
       </w:pPr>
       <w:r>
+        <w:rPr>
+          <w:highlight w:val="yellow"/>
+        </w:rPr>
         <w:t>Functions and finish challenge</w:t>
       </w:r>
     </w:p>
@@ -338,579 +341,2829 @@
         <w:t xml:space="preserve">             </w:t>
       </w:r>
       <w:r>
-        <w:t>review up until Splice</w:t>
-      </w:r>
-      <w:r>
-        <w:t xml:space="preserve"> for Tuesday night</w:t>
-      </w:r>
-      <w:r>
+        <w:rPr>
+          <w:highlight w:val="yellow"/>
+        </w:rPr>
+        <w:t>review up until Splice for Tuesday night</w:t>
+      </w:r>
+      <w:r>
+        <w:rPr>
+          <w:highlight w:val="yellow"/>
+        </w:rPr>
         <w:t xml:space="preserve"> 3.5.2 (Manipulating Arrays)</w:t>
       </w:r>
     </w:p>
     <w:p>
-      <w:r>
-        <w:tab/>
-        <w:t xml:space="preserve">try the splicing exercise </w:t>
+      <w:pPr>
+        <w:ind w:firstLine="720"/>
+      </w:pPr>
+    </w:p>
+    <w:p>
+      <w:pPr>
+        <w:ind w:firstLine="720"/>
+      </w:pPr>
+      <w:r>
+        <w:t>Work on ecommerce website</w:t>
+      </w:r>
+    </w:p>
+    <w:p>
+      <w:pPr>
+        <w:ind w:firstLine="720"/>
+      </w:pPr>
+    </w:p>
+    <w:p>
+      <w:pPr>
+        <w:ind w:firstLine="720"/>
+      </w:pPr>
+      <w:r>
+        <w:t xml:space="preserve">Whitney’s Challenge: </w:t>
+      </w:r>
+    </w:p>
+    <w:p>
+      <w:pPr>
+        <w:ind w:left="720"/>
+      </w:pPr>
+      <w:r>
+        <w:t xml:space="preserve">Write a function that takes in an array as an argument and returns the average of the numbers in the array </w:t>
+      </w:r>
+    </w:p>
+    <w:p/>
+    <w:p/>
+    <w:p>
+      <w:r>
+        <w:t>Notes on Arrays:</w:t>
+      </w:r>
+    </w:p>
+    <w:p/>
+    <w:p>
+      <w:r>
+        <w:t xml:space="preserve">Imagine each piece or element of an array , each element on an array is its own value </w:t>
+      </w:r>
+    </w:p>
+    <w:p/>
+    <w:p>
+      <w:r>
+        <w:t xml:space="preserve">An array is also a value so you can have an array </w:t>
+      </w:r>
+      <w:r>
+        <w:t>within an array</w:t>
+      </w:r>
+    </w:p>
+    <w:p/>
+    <w:p>
+      <w:r>
+        <w:t xml:space="preserve">We do plural variable names for arrays </w:t>
+      </w:r>
+    </w:p>
+    <w:p/>
+    <w:p>
+      <w:r>
+        <w:t>Var colors = [“papayawhip”, “honeydew”, “blue”, “hotpink”, salmon]</w:t>
+      </w:r>
+    </w:p>
+    <w:p/>
+    <w:p/>
+    <w:p>
+      <w:r>
+        <w:t>Colors [3]</w:t>
+      </w:r>
+    </w:p>
+    <w:p>
+      <w:r>
+        <w:t>“hot pink”</w:t>
+      </w:r>
+    </w:p>
+    <w:p/>
+    <w:p>
+      <w:r>
+        <w:t>“banana”.length</w:t>
+      </w:r>
+    </w:p>
+    <w:p>
+      <w:r>
+        <w:t>6</w:t>
+      </w:r>
+    </w:p>
+    <w:p/>
+    <w:p>
+      <w:r>
+        <w:t>colors.length</w:t>
+      </w:r>
+    </w:p>
+    <w:p>
+      <w:r>
+        <w:t>5</w:t>
+      </w:r>
+    </w:p>
+    <w:p/>
+    <w:p>
+      <w:r>
+        <w:lastRenderedPageBreak/>
+        <w:t>colors[colors.length]</w:t>
+      </w:r>
+    </w:p>
+    <w:p/>
+    <w:p>
+      <w:r>
+        <w:t>colors[colors.length – 1]</w:t>
+      </w:r>
+    </w:p>
+    <w:p/>
+    <w:p>
+      <w:r>
+        <w:t>colors[colors.length – 2](this is to access the second to last element on the array)</w:t>
+      </w:r>
+    </w:p>
+    <w:p>
+      <w:r>
+        <w:t>“hot pink”</w:t>
+      </w:r>
+    </w:p>
+    <w:p/>
+    <w:p>
+      <w:r>
+        <w:t>var shapes = [“circle”, [“rectangle”, “square”]]</w:t>
+      </w:r>
+    </w:p>
+    <w:p/>
+    <w:p>
+      <w:r>
+        <w:t>shapes</w:t>
+      </w:r>
+    </w:p>
+    <w:p/>
+    <w:p>
+      <w:r>
+        <w:t>the number in the brackets is called an index also called key or keys</w:t>
+      </w:r>
+    </w:p>
+    <w:p/>
+    <w:p>
+      <w:r>
+        <w:t xml:space="preserve">toppings </w:t>
+      </w:r>
+    </w:p>
+    <w:p>
+      <w:r>
+        <w:t>[“pineapples”, null , “olive”, “chile”]</w:t>
+      </w:r>
+    </w:p>
+    <w:p/>
+    <w:p>
+      <w:r>
+        <w:t>toppings[1] = “jalapenos”</w:t>
+      </w:r>
+    </w:p>
+    <w:p/>
+    <w:p>
+      <w:r>
+        <w:t>toppings</w:t>
+      </w:r>
+    </w:p>
+    <w:p>
+      <w:r>
+        <w:t>[“pineapple”,”jalapenos”, olive, “chile”]</w:t>
+      </w:r>
+    </w:p>
+    <w:p/>
+    <w:p/>
+    <w:p>
+      <w:r>
+        <w:t>for (var i = 0; i &lt; toppings.length; i += 1){</w:t>
+      </w:r>
+    </w:p>
+    <w:p>
+      <w:r>
+        <w:tab/>
+        <w:t>console.log(toppings[i]</w:t>
+      </w:r>
+    </w:p>
+    <w:p>
+      <w:r>
+        <w:t>}</w:t>
+      </w:r>
+    </w:p>
+    <w:p>
+      <w:r>
+        <w:t>to continue printing everything until it has printed everything on the array</w:t>
+      </w:r>
+    </w:p>
+    <w:p/>
+    <w:p>
+      <w:r>
+        <w:t>“banana”</w:t>
+      </w:r>
+    </w:p>
+    <w:p/>
+    <w:p>
+      <w:r>
+        <w:t>“banana”[0]</w:t>
+      </w:r>
+    </w:p>
+    <w:p/>
+    <w:p>
+      <w:r>
+        <w:t>b</w:t>
+      </w:r>
+    </w:p>
+    <w:p/>
+    <w:p>
+      <w:r>
+        <w:t>“banana” [1]</w:t>
+      </w:r>
+    </w:p>
+    <w:p>
+      <w:r>
+        <w:t>a</w:t>
+      </w:r>
+    </w:p>
+    <w:p/>
+    <w:p>
+      <w:r>
+        <w:t>(function(){</w:t>
+      </w:r>
+    </w:p>
+    <w:p>
+      <w:r>
+        <w:t xml:space="preserve">    "use strict";</w:t>
+      </w:r>
+    </w:p>
+    <w:p/>
+    <w:p>
+      <w:r>
+        <w:t xml:space="preserve">    // TODO: Create an array of 4 people's names using literal array notation, in a variable called 'names'.</w:t>
+      </w:r>
+    </w:p>
+    <w:p>
+      <w:r>
+        <w:t>var names = ["Sarah","Carla","John","Tristan"];</w:t>
+      </w:r>
+    </w:p>
+    <w:p>
+      <w:r>
+        <w:t xml:space="preserve">    // TODO: Create a log statement that will log the number of elements in the names array.</w:t>
+      </w:r>
+    </w:p>
+    <w:p/>
+    <w:p>
+      <w:r>
+        <w:lastRenderedPageBreak/>
+        <w:t>console.log(names.length);</w:t>
+      </w:r>
+    </w:p>
+    <w:p>
+      <w:r>
+        <w:t xml:space="preserve">    // TODO: Create log statements that will print each of the names array elements individually.</w:t>
+      </w:r>
+    </w:p>
+    <w:p>
+      <w:r>
+        <w:t xml:space="preserve">    for (var i = 0; i &lt; names.length; i += 1){</w:t>
+      </w:r>
+    </w:p>
+    <w:p>
+      <w:r>
+        <w:t xml:space="preserve">    </w:t>
+      </w:r>
+      <w:r>
+        <w:tab/>
+        <w:t>console.log(names[i]);</w:t>
+      </w:r>
+    </w:p>
+    <w:p>
+      <w:r>
+        <w:t xml:space="preserve">    }</w:t>
+      </w:r>
+    </w:p>
+    <w:p/>
+    <w:p>
+      <w:r>
+        <w:t>var element;</w:t>
+      </w:r>
+    </w:p>
+    <w:p/>
+    <w:p>
+      <w:r>
+        <w:t>element = names [0];</w:t>
+      </w:r>
+    </w:p>
+    <w:p>
+      <w:r>
+        <w:t>console.log(element);</w:t>
+      </w:r>
+    </w:p>
+    <w:p/>
+    <w:p>
+      <w:r>
+        <w:t>element = names [1];</w:t>
+      </w:r>
+    </w:p>
+    <w:p>
+      <w:r>
+        <w:t>console.log(element;</w:t>
+      </w:r>
+    </w:p>
+    <w:p/>
+    <w:p>
+      <w:r>
+        <w:t>element = names[2];</w:t>
+      </w:r>
+    </w:p>
+    <w:p>
+      <w:r>
+        <w:t>console.log(element);</w:t>
+      </w:r>
+    </w:p>
+    <w:p/>
+    <w:p>
+      <w:r>
+        <w:t>element = names [3];</w:t>
+      </w:r>
+    </w:p>
+    <w:p>
+      <w:r>
+        <w:t>console.log(element);</w:t>
+      </w:r>
+    </w:p>
+    <w:p/>
+    <w:p>
+      <w:r>
+        <w:t>or</w:t>
+      </w:r>
+    </w:p>
+    <w:p/>
+    <w:p>
+      <w:r>
+        <w:t>var element;</w:t>
+      </w:r>
+    </w:p>
+    <w:p/>
+    <w:p>
+      <w:r>
+        <w:t>for (var i = 0; I &lt;names.length; I += 1){</w:t>
+      </w:r>
+    </w:p>
+    <w:p/>
+    <w:p>
+      <w:r>
+        <w:t>element = names[i];</w:t>
+      </w:r>
+    </w:p>
+    <w:p>
+      <w:r>
+        <w:t>console.log(element);</w:t>
+      </w:r>
+    </w:p>
+    <w:p/>
+    <w:p>
+      <w:r>
+        <w:t>}</w:t>
+      </w:r>
+    </w:p>
+    <w:p/>
+    <w:p/>
+    <w:p>
+      <w:r>
+        <w:t>var names = [“John”,”Paul”,”George”,”ringo”;</w:t>
+      </w:r>
+    </w:p>
+    <w:p/>
+    <w:p/>
+    <w:p>
+      <w:r>
+        <w:t>For Each Loop Iteration</w:t>
+      </w:r>
+    </w:p>
+    <w:p/>
+    <w:p/>
+    <w:p/>
+    <w:p>
+      <w:r>
+        <w:t>forEach loop that runs on an array</w:t>
+      </w:r>
+    </w:p>
+    <w:p/>
+    <w:p/>
+    <w:p/>
+    <w:p/>
+    <w:p>
+      <w:r>
+        <w:lastRenderedPageBreak/>
+        <w:t>names.forEach(function(element, index, array){</w:t>
+      </w:r>
+    </w:p>
+    <w:p>
+      <w:r>
+        <w:tab/>
+        <w:t>console.log (element == array[index]);</w:t>
+      </w:r>
+    </w:p>
+    <w:p>
+      <w:r>
+        <w:tab/>
+        <w:t>console.log (element == names[index]);</w:t>
+      </w:r>
+    </w:p>
+    <w:p>
+      <w:pPr>
+        <w:ind w:firstLine="720"/>
+      </w:pPr>
+      <w:r>
+        <w:t>console.log(element);</w:t>
+      </w:r>
+    </w:p>
+    <w:p>
+      <w:pPr>
+        <w:ind w:firstLine="720"/>
+      </w:pPr>
+    </w:p>
+    <w:p>
+      <w:pPr>
+        <w:ind w:firstLine="720"/>
+      </w:pPr>
+    </w:p>
+    <w:p>
+      <w:pPr>
+        <w:ind w:firstLine="720"/>
+      </w:pPr>
+    </w:p>
+    <w:p>
+      <w:pPr>
+        <w:ind w:firstLine="720"/>
+      </w:pPr>
+    </w:p>
+    <w:p>
+      <w:pPr>
+        <w:ind w:firstLine="720"/>
+      </w:pPr>
+    </w:p>
+    <w:p>
+      <w:r>
+        <w:t>someArray.push(“third place.. so sad”);</w:t>
+      </w:r>
+    </w:p>
+    <w:p>
+      <w:r>
+        <w:t>3</w:t>
+      </w:r>
+    </w:p>
+    <w:p/>
+    <w:p>
+      <w:r>
+        <w:t>someArray</w:t>
+      </w:r>
+    </w:p>
+    <w:p>
+      <w:r>
+        <w:t>[“first prize”,””second place”, “third place.. so sad”]</w:t>
+      </w:r>
+    </w:p>
+    <w:p/>
+    <w:p>
+      <w:r>
+        <w:t>someArray.push(“Bob);</w:t>
+      </w:r>
+    </w:p>
+    <w:p>
+      <w:r>
+        <w:t>[“first prize”,””second place”, “third place.. so sad”, “Bob”]</w:t>
+      </w:r>
+    </w:p>
+    <w:p/>
+    <w:p>
+      <w:r>
+        <w:t>someArray.unshift(“the real first place”)</w:t>
+      </w:r>
+    </w:p>
+    <w:p>
+      <w:r>
+        <w:t>5</w:t>
+      </w:r>
+    </w:p>
+    <w:p>
+      <w:r>
+        <w:t>someArray</w:t>
+      </w:r>
+    </w:p>
+    <w:p>
+      <w:r>
+        <w:t>[“the real first place,”first prize”, “second place”, “third place ..so sad”, “Bob”]</w:t>
+      </w:r>
+    </w:p>
+    <w:p/>
+    <w:p>
+      <w:r>
+        <w:t>unshift = add to the beginning of the list</w:t>
+      </w:r>
+    </w:p>
+    <w:p/>
+    <w:p>
+      <w:r>
+        <w:t>someArray</w:t>
+      </w:r>
+    </w:p>
+    <w:p/>
+    <w:p>
+      <w:r>
+        <w:t>someArray.pop()</w:t>
+      </w:r>
+    </w:p>
+    <w:p>
+      <w:r>
+        <w:t>“Bob”</w:t>
+      </w:r>
+    </w:p>
+    <w:p/>
+    <w:p>
+      <w:r>
+        <w:t>Remember the following terms:</w:t>
+      </w:r>
+    </w:p>
+    <w:p/>
+    <w:p/>
+    <w:p>
+      <w:r>
+        <w:t>push = adds a value or values at the very end of the array // someArray.push()</w:t>
+      </w:r>
+    </w:p>
+    <w:p/>
+    <w:p>
+      <w:r>
+        <w:t>pop = removes from the end of the array  //  some</w:t>
+      </w:r>
+      <w:r>
+        <w:t>Array.pop()</w:t>
+      </w:r>
+    </w:p>
+    <w:p/>
+    <w:p>
+      <w:r>
+        <w:t>shift = removes the first element //someArray.shift()</w:t>
+      </w:r>
+    </w:p>
+    <w:p/>
+    <w:p>
+      <w:r>
+        <w:t xml:space="preserve"> unshift = adds to the beginning of the array //someArray.unshift()</w:t>
+      </w:r>
+    </w:p>
+    <w:p/>
+    <w:p>
+      <w:pPr>
+        <w:spacing w:before="306" w:after="204"/>
+        <w:outlineLvl w:val="1"/>
+        <w:rPr>
+          <w:rFonts w:ascii="Helvetica Neue" w:eastAsia="Times New Roman" w:hAnsi="Helvetica Neue" w:cs="Times New Roman"/>
+          <w:b/>
+          <w:bCs/>
+          <w:color w:val="333333"/>
+          <w:spacing w:val="3"/>
+          <w:sz w:val="42"/>
+          <w:szCs w:val="42"/>
+        </w:rPr>
+      </w:pPr>
+      <w:r>
+        <w:rPr>
+          <w:rFonts w:ascii="Helvetica Neue" w:eastAsia="Times New Roman" w:hAnsi="Helvetica Neue" w:cs="Times New Roman"/>
+          <w:b/>
+          <w:bCs/>
+          <w:color w:val="333333"/>
+          <w:spacing w:val="3"/>
+          <w:sz w:val="42"/>
+          <w:szCs w:val="42"/>
+        </w:rPr>
+        <w:t>Splicing</w:t>
+      </w:r>
+    </w:p>
+    <w:p>
+      <w:pPr>
+        <w:spacing w:after="204" w:line="408" w:lineRule="atLeast"/>
+        <w:rPr>
+          <w:rFonts w:ascii="Helvetica Neue" w:hAnsi="Helvetica Neue" w:cs="Times New Roman"/>
+          <w:color w:val="333333"/>
+          <w:spacing w:val="3"/>
+        </w:rPr>
+      </w:pPr>
+      <w:r>
+        <w:rPr>
+          <w:rFonts w:ascii="Helvetica Neue" w:hAnsi="Helvetica Neue" w:cs="Times New Roman"/>
+          <w:color w:val="333333"/>
+          <w:spacing w:val="3"/>
+        </w:rPr>
+        <w:lastRenderedPageBreak/>
+        <w:t>We have seen how to add and remove elements from the beginning and end of arrays. However, sometimes you need to add or remove elements from somewhere in the middle of an array. Splicing is one of the most powerful array manipulation methods. It allows you to add or remove elements to/from any location in an array, or even replace elements of an array.</w:t>
+      </w:r>
+    </w:p>
+    <w:p>
+      <w:pPr>
+        <w:spacing w:line="408" w:lineRule="atLeast"/>
+        <w:rPr>
+          <w:rFonts w:ascii="Helvetica Neue" w:hAnsi="Helvetica Neue" w:cs="Times New Roman"/>
+          <w:color w:val="333333"/>
+          <w:spacing w:val="3"/>
+        </w:rPr>
+      </w:pPr>
+      <w:r>
+        <w:rPr>
+          <w:rFonts w:ascii="Helvetica Neue" w:hAnsi="Helvetica Neue" w:cs="Times New Roman"/>
+          <w:color w:val="333333"/>
+          <w:spacing w:val="3"/>
+        </w:rPr>
+        <w:t>The </w:t>
+      </w:r>
+      <w:r>
+        <w:rPr>
+          <w:rFonts w:ascii="Consolas" w:hAnsi="Consolas" w:cs="Courier New"/>
+          <w:color w:val="333333"/>
+          <w:spacing w:val="3"/>
+          <w:sz w:val="20"/>
+          <w:szCs w:val="20"/>
+          <w:bdr w:val="none" w:sz="0" w:space="0" w:color="auto" w:frame="1"/>
+          <w:shd w:val="clear" w:color="auto" w:fill="F7F7F7"/>
+        </w:rPr>
+        <w:t>splice</w:t>
+      </w:r>
+      <w:r>
+        <w:rPr>
+          <w:rFonts w:ascii="Helvetica Neue" w:hAnsi="Helvetica Neue" w:cs="Times New Roman"/>
+          <w:color w:val="333333"/>
+          <w:spacing w:val="3"/>
+        </w:rPr>
+        <w:t> method returns an array of the items that were removed or an empty array if no items were removed.</w:t>
+      </w:r>
+    </w:p>
+    <w:p/>
+    <w:p/>
+    <w:p/>
+    <w:p>
+      <w:r>
+        <w:t>});</w:t>
+      </w:r>
+    </w:p>
+    <w:p/>
+    <w:p>
+      <w:r>
+        <w:t>Splicing:</w:t>
+      </w:r>
+    </w:p>
+    <w:p/>
+    <w:p>
+      <w:r>
+        <w:t>myArray = [1,2,3,4,5]</w:t>
+      </w:r>
+    </w:p>
+    <w:p>
+      <w:r>
+        <w:t>[1,2,3,4,5]</w:t>
+      </w:r>
+    </w:p>
+    <w:p/>
+    <w:p>
+      <w:r>
+        <w:t>myArray.splice(0,0,7)</w:t>
+      </w:r>
+    </w:p>
+    <w:p>
+      <w:r>
+        <w:t>[]</w:t>
+      </w:r>
+    </w:p>
+    <w:p>
+      <w:r>
+        <w:t>myArray</w:t>
+      </w:r>
+    </w:p>
+    <w:p>
+      <w:r>
+        <w:t>[7,1,2,3,4,5]</w:t>
+      </w:r>
+    </w:p>
+    <w:p/>
+    <w:p/>
+    <w:p>
+      <w:r>
+        <w:t>myArray</w:t>
+      </w:r>
+    </w:p>
+    <w:p>
+      <w:r>
+        <w:t>[7,1,2,3,9,,42,,654,4,5]</w:t>
+      </w:r>
+    </w:p>
+    <w:p/>
+    <w:p>
+      <w:r>
+        <w:t>myArray.splice(myArray.indexOf(2) + 1,2,654)</w:t>
+      </w:r>
+    </w:p>
+    <w:p>
+      <w:r>
+        <w:t>[3,9]</w:t>
+      </w:r>
+    </w:p>
+    <w:p/>
+    <w:p>
+      <w:r>
+        <w:t>myArray</w:t>
+      </w:r>
+    </w:p>
+    <w:p>
+      <w:r>
+        <w:t>[7,1,2,42,654,4,5]</w:t>
+      </w:r>
+    </w:p>
+    <w:p/>
+    <w:p>
+      <w:r>
+        <w:t>review for Wednesday :</w:t>
+      </w:r>
+    </w:p>
+    <w:p/>
+    <w:p>
+      <w:r>
+        <w:t>split-join html practice bonus – finish it</w:t>
+      </w:r>
+    </w:p>
+    <w:p>
+      <w:pPr>
+        <w:ind w:firstLine="720"/>
+      </w:pPr>
+    </w:p>
+    <w:p>
+      <w:pPr>
+        <w:ind w:firstLine="720"/>
+      </w:pPr>
+    </w:p>
+    <w:p>
+      <w:pPr>
+        <w:ind w:firstLine="720"/>
+      </w:pPr>
+    </w:p>
+    <w:p>
+      <w:pPr>
+        <w:ind w:firstLine="720"/>
+      </w:pPr>
+    </w:p>
+    <w:p>
+      <w:pPr>
+        <w:ind w:firstLine="720"/>
+      </w:pPr>
+    </w:p>
+    <w:p>
+      <w:pPr>
+        <w:ind w:firstLine="720"/>
+      </w:pPr>
+    </w:p>
+    <w:p>
+      <w:pPr>
+        <w:ind w:firstLine="720"/>
+      </w:pPr>
+    </w:p>
+    <w:p>
+      <w:pPr>
+        <w:ind w:firstLine="720"/>
+      </w:pPr>
+    </w:p>
+    <w:p>
+      <w:r>
+        <w:t>Objects Lecture:</w:t>
+      </w:r>
+    </w:p>
+    <w:p/>
+    <w:p>
+      <w:pPr>
+        <w:ind w:firstLine="720"/>
+      </w:pPr>
+      <w:r>
+        <w:t>Objects: are a way of wrapping data and state</w:t>
+      </w:r>
+    </w:p>
+    <w:p>
+      <w:pPr>
+        <w:ind w:firstLine="720"/>
+      </w:pPr>
+      <w:r>
+        <w:t xml:space="preserve">Objects combine state and behavior </w:t>
+      </w:r>
+    </w:p>
+    <w:p>
+      <w:pPr>
+        <w:ind w:firstLine="720"/>
+      </w:pPr>
+      <w:r>
+        <w:t>Properties, color is a property like a color of a shirt or the number of doors a car has</w:t>
+      </w:r>
+    </w:p>
+    <w:p>
+      <w:pPr>
+        <w:ind w:firstLine="720"/>
+      </w:pPr>
+      <w:r>
+        <w:t xml:space="preserve">Each property has its own variable </w:t>
+      </w:r>
+    </w:p>
+    <w:p>
+      <w:pPr>
+        <w:ind w:firstLine="720"/>
+      </w:pPr>
+    </w:p>
+    <w:p>
+      <w:pPr>
+        <w:ind w:firstLine="720"/>
+      </w:pPr>
+      <w:r>
+        <w:t xml:space="preserve">Methods is the vocab word for a function that lives on an object like a car can honk </w:t>
+      </w:r>
+    </w:p>
+    <w:p>
+      <w:pPr>
+        <w:ind w:firstLine="720"/>
+      </w:pPr>
+      <w:r>
+        <w:t>Because we model behavior, we can represent our physical notions of things as a single variable with behavior or methods on it. Those methods only run on a particular object</w:t>
+      </w:r>
+    </w:p>
+    <w:p>
+      <w:pPr>
+        <w:ind w:firstLine="720"/>
+      </w:pPr>
+    </w:p>
+    <w:p>
+      <w:pPr>
+        <w:ind w:firstLine="720"/>
+      </w:pPr>
+      <w:r>
+        <w:t>Objects live inside of curly braces</w:t>
+      </w:r>
+    </w:p>
+    <w:p>
+      <w:pPr>
+        <w:ind w:firstLine="720"/>
+      </w:pPr>
+    </w:p>
+    <w:p>
+      <w:pPr>
+        <w:ind w:firstLine="720"/>
+      </w:pPr>
+      <w:r>
+        <w:t xml:space="preserve">Like </w:t>
+      </w:r>
+    </w:p>
+    <w:p>
+      <w:pPr>
+        <w:ind w:firstLine="720"/>
+      </w:pPr>
+      <w:r>
+        <w:t>“banana”.length</w:t>
+      </w:r>
+    </w:p>
+    <w:p>
+      <w:pPr>
+        <w:ind w:firstLine="720"/>
+      </w:pPr>
+      <w:r>
+        <w:t>6</w:t>
+      </w:r>
+    </w:p>
+    <w:p>
+      <w:pPr>
+        <w:ind w:firstLine="720"/>
+      </w:pPr>
+      <w:r>
+        <w:t>“banana”.toUpperCase()</w:t>
+      </w:r>
+    </w:p>
+    <w:p>
+      <w:pPr>
+        <w:ind w:firstLine="720"/>
+      </w:pPr>
+      <w:r>
+        <w:t>“BANANA”</w:t>
+      </w:r>
+    </w:p>
+    <w:p>
+      <w:pPr>
+        <w:ind w:firstLine="720"/>
+      </w:pPr>
+    </w:p>
+    <w:p>
+      <w:pPr>
+        <w:ind w:firstLine="720"/>
+      </w:pPr>
+      <w:r>
+        <w:t>var di</w:t>
+      </w:r>
+      <w:r>
+        <w:t>c</w:t>
+      </w:r>
+      <w:r>
+        <w:t>e = {}; this means we are defining an empty object</w:t>
+      </w:r>
+    </w:p>
+    <w:p>
+      <w:pPr>
+        <w:ind w:firstLine="720"/>
+      </w:pPr>
+      <w:r>
+        <w:t>undefined</w:t>
+      </w:r>
+    </w:p>
+    <w:p>
+      <w:pPr>
+        <w:ind w:firstLine="720"/>
+      </w:pPr>
+    </w:p>
+    <w:p>
+      <w:pPr>
+        <w:ind w:firstLine="720"/>
+      </w:pPr>
+      <w:r>
+        <w:t>di</w:t>
+      </w:r>
+      <w:r>
+        <w:t>c</w:t>
+      </w:r>
+      <w:r>
+        <w:t>e.value</w:t>
+      </w:r>
+    </w:p>
+    <w:p>
+      <w:pPr>
+        <w:ind w:firstLine="720"/>
+      </w:pPr>
+      <w:r>
+        <w:t>undefined</w:t>
+      </w:r>
+    </w:p>
+    <w:p>
+      <w:pPr>
+        <w:ind w:firstLine="720"/>
+      </w:pPr>
+    </w:p>
+    <w:p>
+      <w:pPr>
+        <w:ind w:firstLine="720"/>
+      </w:pPr>
+      <w:r>
+        <w:t xml:space="preserve">dice.value </w:t>
+      </w:r>
+    </w:p>
+    <w:p>
+      <w:pPr>
+        <w:ind w:firstLine="720"/>
+      </w:pPr>
+      <w:r>
+        <w:t>undefined</w:t>
+      </w:r>
+    </w:p>
+    <w:p>
+      <w:pPr>
+        <w:ind w:firstLine="720"/>
+      </w:pPr>
+    </w:p>
+    <w:p>
+      <w:pPr>
+        <w:ind w:firstLine="720"/>
+      </w:pPr>
+      <w:r>
+        <w:t>dice.value = 6</w:t>
+      </w:r>
+    </w:p>
+    <w:p>
+      <w:pPr>
+        <w:ind w:firstLine="720"/>
+      </w:pPr>
+      <w:r>
+        <w:t>6</w:t>
+      </w:r>
+    </w:p>
+    <w:p>
+      <w:pPr>
+        <w:ind w:firstLine="720"/>
+      </w:pPr>
+    </w:p>
+    <w:p>
+      <w:pPr>
+        <w:ind w:firstLine="720"/>
+      </w:pPr>
+      <w:r>
+        <w:t>die.value = 3</w:t>
+      </w:r>
+    </w:p>
+    <w:p>
+      <w:pPr>
+        <w:ind w:firstLine="720"/>
+      </w:pPr>
+      <w:r>
+        <w:t>3</w:t>
+      </w:r>
+    </w:p>
+    <w:p>
+      <w:pPr>
+        <w:ind w:firstLine="720"/>
+      </w:pPr>
+    </w:p>
+    <w:p>
+      <w:pPr>
+        <w:ind w:firstLine="720"/>
+      </w:pPr>
+      <w:r>
+        <w:t>Treat properties just like variables</w:t>
+      </w:r>
+    </w:p>
+    <w:p>
+      <w:pPr>
+        <w:ind w:firstLine="720"/>
+      </w:pPr>
+    </w:p>
+    <w:p>
+      <w:pPr>
+        <w:ind w:firstLine="720"/>
+      </w:pPr>
+      <w:r>
+        <w:t>If you do:</w:t>
+      </w:r>
+    </w:p>
+    <w:p>
+      <w:pPr>
+        <w:ind w:firstLine="720"/>
+      </w:pPr>
+    </w:p>
+    <w:p>
+      <w:pPr>
+        <w:ind w:firstLine="720"/>
+      </w:pPr>
+      <w:r>
+        <w:t>dice.color</w:t>
+      </w:r>
+    </w:p>
+    <w:p>
+      <w:pPr>
+        <w:ind w:firstLine="720"/>
+      </w:pPr>
+      <w:r>
+        <w:t xml:space="preserve">undefined </w:t>
+      </w:r>
+    </w:p>
+    <w:p>
+      <w:pPr>
+        <w:ind w:firstLine="720"/>
+      </w:pPr>
+    </w:p>
+    <w:p>
+      <w:pPr>
+        <w:ind w:firstLine="720"/>
+      </w:pPr>
+      <w:r>
+        <w:lastRenderedPageBreak/>
+        <w:t>dice.color = “red”</w:t>
+      </w:r>
+    </w:p>
+    <w:p>
+      <w:r>
+        <w:tab/>
+        <w:t>“red”</w:t>
+      </w:r>
+    </w:p>
+    <w:p/>
+    <w:p>
+      <w:r>
+        <w:tab/>
+        <w:t>dice.numberOfSides = 6</w:t>
+      </w:r>
+    </w:p>
+    <w:p>
+      <w:pPr>
+        <w:ind w:firstLine="720"/>
+      </w:pPr>
+      <w:r>
+        <w:t>6</w:t>
+      </w:r>
+    </w:p>
+    <w:p>
+      <w:pPr>
+        <w:ind w:firstLine="720"/>
+      </w:pPr>
+    </w:p>
+    <w:p>
+      <w:pPr>
+        <w:ind w:firstLine="720"/>
+      </w:pPr>
+      <w:r>
+        <w:t>dice.numberOfSides</w:t>
+      </w:r>
+    </w:p>
+    <w:p>
+      <w:pPr>
+        <w:ind w:firstLine="720"/>
+      </w:pPr>
+      <w:r>
+        <w:t>6</w:t>
+      </w:r>
+    </w:p>
+    <w:p>
+      <w:pPr>
+        <w:ind w:firstLine="720"/>
+      </w:pPr>
+    </w:p>
+    <w:p>
+      <w:pPr>
+        <w:ind w:firstLine="720"/>
+      </w:pPr>
+      <w:r>
+        <w:t>var dice = {};</w:t>
+      </w:r>
+    </w:p>
+    <w:p>
+      <w:pPr>
+        <w:ind w:firstLine="720"/>
+      </w:pPr>
+      <w:r>
+        <w:t>dice.value = 1;</w:t>
+      </w:r>
+    </w:p>
+    <w:p>
+      <w:pPr>
+        <w:ind w:firstLine="720"/>
+      </w:pPr>
+      <w:r>
+        <w:t>dice.numberOfSides = 6;</w:t>
+      </w:r>
+    </w:p>
+    <w:p>
+      <w:pPr>
+        <w:ind w:firstLine="720"/>
+      </w:pPr>
+      <w:r>
+        <w:t>dice.color = “red”;</w:t>
+      </w:r>
+    </w:p>
+    <w:p>
+      <w:pPr>
+        <w:ind w:firstLine="720"/>
+      </w:pPr>
+    </w:p>
+    <w:p>
+      <w:pPr>
+        <w:ind w:firstLine="720"/>
+      </w:pPr>
+      <w:r>
+        <w:t>if we just had var color, var sides, we wouldn’t know what we’re talking about so that’s why the properties live in the objects like dice.value , dice.numberOfSides, dice.color</w:t>
+      </w:r>
+    </w:p>
+    <w:p>
+      <w:pPr>
+        <w:ind w:firstLine="720"/>
+      </w:pPr>
+    </w:p>
+    <w:p>
+      <w:pPr>
+        <w:ind w:firstLine="720"/>
+      </w:pPr>
+      <w:r>
+        <w:t>We have key value pairs</w:t>
+      </w:r>
+    </w:p>
+    <w:p>
+      <w:pPr>
+        <w:ind w:firstLine="720"/>
+      </w:pPr>
+    </w:p>
+    <w:p>
+      <w:pPr>
+        <w:ind w:firstLine="720"/>
+      </w:pPr>
+      <w:r>
+        <w:t>Value is a key</w:t>
+      </w:r>
+    </w:p>
+    <w:p>
+      <w:pPr>
+        <w:ind w:firstLine="720"/>
+      </w:pPr>
+      <w:r>
+        <w:t>Number of sides is a key or  a property</w:t>
+      </w:r>
+    </w:p>
+    <w:p>
+      <w:pPr>
+        <w:ind w:firstLine="720"/>
+      </w:pPr>
+      <w:r>
+        <w:t xml:space="preserve">Color is a key or a property </w:t>
+      </w:r>
+    </w:p>
+    <w:p>
+      <w:pPr>
+        <w:ind w:firstLine="720"/>
+      </w:pPr>
+    </w:p>
+    <w:p>
+      <w:pPr>
+        <w:ind w:firstLine="720"/>
+      </w:pPr>
+      <w:r>
+        <w:t xml:space="preserve">Keys are just names </w:t>
+      </w:r>
+    </w:p>
+    <w:p>
+      <w:pPr>
+        <w:ind w:firstLine="720"/>
+      </w:pPr>
+    </w:p>
+    <w:p>
+      <w:pPr>
+        <w:ind w:firstLine="720"/>
+      </w:pPr>
+      <w:r>
+        <w:t xml:space="preserve">Let’s pretend we’re each an object and we will all have a property of name or hair color </w:t>
+      </w:r>
+    </w:p>
+    <w:p>
+      <w:pPr>
+        <w:ind w:firstLine="720"/>
+      </w:pPr>
+      <w:r>
+        <w:t>Function rollDice() {</w:t>
+      </w:r>
+    </w:p>
+    <w:p>
+      <w:pPr>
+        <w:ind w:firstLine="720"/>
+      </w:pPr>
+      <w:r>
+        <w:tab/>
+      </w:r>
+    </w:p>
+    <w:p>
+      <w:pPr>
+        <w:ind w:firstLine="720"/>
+      </w:pPr>
+      <w:r>
+        <w:t>}</w:t>
+      </w:r>
+    </w:p>
+    <w:p>
+      <w:pPr>
+        <w:ind w:firstLine="720"/>
+      </w:pPr>
+      <w:r>
+        <w:t>var rollFunnyDice = function () {</w:t>
+      </w:r>
+    </w:p>
+    <w:p>
+      <w:pPr>
+        <w:ind w:firstLine="720"/>
+      </w:pPr>
+      <w:r>
+        <w:t>return Math.ceil(Math.random() * 6);</w:t>
+      </w:r>
+    </w:p>
+    <w:p>
+      <w:pPr>
+        <w:ind w:firstLine="720"/>
+      </w:pPr>
+      <w:r>
+        <w:t>}</w:t>
+      </w:r>
+    </w:p>
+    <w:p>
+      <w:pPr>
+        <w:ind w:firstLine="720"/>
+      </w:pPr>
+      <w:r>
+        <w:t>var dice = {};</w:t>
+      </w:r>
+    </w:p>
+    <w:p>
+      <w:pPr>
+        <w:ind w:firstLine="720"/>
+      </w:pPr>
+      <w:r>
+        <w:t>dice.value = 1;</w:t>
+      </w:r>
+    </w:p>
+    <w:p>
+      <w:pPr>
+        <w:ind w:firstLine="720"/>
+      </w:pPr>
+      <w:r>
+        <w:t>dice.numberOfSides = 6;</w:t>
+      </w:r>
+    </w:p>
+    <w:p>
+      <w:pPr>
+        <w:ind w:firstLine="720"/>
+      </w:pPr>
+      <w:r>
+        <w:t>dice.color = “red”;</w:t>
+      </w:r>
+    </w:p>
+    <w:p>
+      <w:pPr>
+        <w:ind w:firstLine="720"/>
+      </w:pPr>
+      <w:r>
+        <w:t>die.rollDie = function () {</w:t>
+      </w:r>
+    </w:p>
+    <w:p>
+      <w:pPr>
+        <w:ind w:firstLine="720"/>
+      </w:pPr>
+    </w:p>
+    <w:p>
+      <w:pPr>
+        <w:ind w:firstLine="720"/>
+      </w:pPr>
+      <w:r>
+        <w:tab/>
+        <w:t>return Math.ceil (Math.random () * this.numberOfSides)</w:t>
+      </w:r>
+      <w:r>
+        <w:t>;</w:t>
+      </w:r>
+    </w:p>
+    <w:p>
+      <w:pPr>
+        <w:ind w:firstLine="720"/>
+      </w:pPr>
+    </w:p>
+    <w:p>
+      <w:pPr>
+        <w:ind w:firstLine="720"/>
+      </w:pPr>
+      <w:r>
+        <w:t>};</w:t>
+      </w:r>
+    </w:p>
+    <w:p>
+      <w:pPr>
+        <w:ind w:firstLine="720"/>
+      </w:pPr>
+    </w:p>
+    <w:p>
+      <w:pPr>
+        <w:ind w:firstLine="720"/>
+      </w:pPr>
+      <w:r>
+        <w:t>var die2 = {};</w:t>
+      </w:r>
+    </w:p>
+    <w:p>
+      <w:pPr>
+        <w:ind w:firstLine="720"/>
+      </w:pPr>
+      <w:r>
+        <w:t>die2.value = 1;</w:t>
+      </w:r>
+    </w:p>
+    <w:p>
+      <w:pPr>
+        <w:ind w:firstLine="720"/>
+      </w:pPr>
+      <w:r>
+        <w:lastRenderedPageBreak/>
+        <w:t>die2.numberOfSides = 6;</w:t>
+      </w:r>
+    </w:p>
+    <w:p>
+      <w:pPr>
+        <w:ind w:firstLine="720"/>
+      </w:pPr>
+      <w:r>
+        <w:t>die.color = “red”;</w:t>
+      </w:r>
+    </w:p>
+    <w:p>
+      <w:pPr>
+        <w:ind w:firstLine="720"/>
+      </w:pPr>
+      <w:r>
+        <w:t>die.rollDie = function ()</w:t>
+      </w:r>
+    </w:p>
+    <w:p>
+      <w:pPr>
+        <w:ind w:firstLine="720"/>
+      </w:pPr>
+      <w:r>
+        <w:t>return Math.ceil (Math.random() * this.numberOfSides);</w:t>
+      </w:r>
+    </w:p>
+    <w:p>
+      <w:pPr>
+        <w:ind w:firstLine="720"/>
+      </w:pPr>
+      <w:r>
+        <w:t>};</w:t>
+      </w:r>
+    </w:p>
+    <w:p>
+      <w:pPr>
+        <w:ind w:firstLine="720"/>
+      </w:pPr>
+    </w:p>
+    <w:p>
+      <w:pPr>
+        <w:ind w:firstLine="720"/>
+      </w:pPr>
+      <w:r>
+        <w:t>var firstRoll = die.rollDIe();</w:t>
+      </w:r>
+    </w:p>
+    <w:p>
+      <w:pPr>
+        <w:ind w:firstLine="720"/>
+      </w:pPr>
+      <w:r>
+        <w:t>var secondtRoll = die.rollDIe();</w:t>
+      </w:r>
+    </w:p>
+    <w:p>
+      <w:pPr>
+        <w:ind w:firstLine="720"/>
+      </w:pPr>
+      <w:r>
+        <w:t>var thirdtRoll = die.rollDIe();</w:t>
+      </w:r>
+    </w:p>
+    <w:p>
+      <w:pPr>
+        <w:ind w:firstLine="720"/>
+      </w:pPr>
+    </w:p>
+    <w:p>
+      <w:pPr>
+        <w:ind w:firstLine="720"/>
+      </w:pPr>
+    </w:p>
+    <w:p/>
+    <w:p>
+      <w:pPr>
+        <w:ind w:firstLine="720"/>
+      </w:pPr>
+      <w:r>
+        <w:t>var die2 = {};</w:t>
+      </w:r>
+    </w:p>
+    <w:p>
+      <w:pPr>
+        <w:ind w:firstLine="720"/>
+      </w:pPr>
+      <w:r>
+        <w:t>die2.value = 1;</w:t>
+      </w:r>
+    </w:p>
+    <w:p>
+      <w:pPr>
+        <w:ind w:firstLine="720"/>
+      </w:pPr>
+      <w:r>
+        <w:t>die2.numberOfSides = 6;</w:t>
+      </w:r>
+    </w:p>
+    <w:p>
+      <w:pPr>
+        <w:ind w:firstLine="720"/>
+      </w:pPr>
+      <w:r>
+        <w:t>die.color = “red”;</w:t>
+      </w:r>
+    </w:p>
+    <w:p>
+      <w:pPr>
+        <w:ind w:firstLine="720"/>
+      </w:pPr>
+      <w:r>
+        <w:t>die.rollDie = function ()</w:t>
+      </w:r>
+    </w:p>
+    <w:p>
+      <w:pPr>
+        <w:ind w:firstLine="720"/>
+      </w:pPr>
+      <w:r>
+        <w:t>return Math.ceil (Math.random() * this.numberOfSides);</w:t>
+      </w:r>
+    </w:p>
+    <w:p>
+      <w:pPr>
+        <w:ind w:firstLine="720"/>
+      </w:pPr>
+      <w:r>
+        <w:t>};</w:t>
+      </w:r>
+    </w:p>
+    <w:p>
+      <w:pPr>
+        <w:ind w:firstLine="720"/>
+      </w:pPr>
+    </w:p>
+    <w:p>
+      <w:r>
+        <w:t xml:space="preserve">or another way of saying this: </w:t>
+      </w:r>
+    </w:p>
+    <w:p>
+      <w:r>
+        <w:t>var die = {</w:t>
+      </w:r>
+    </w:p>
+    <w:p>
+      <w:r>
+        <w:t>“value” : 1;</w:t>
+      </w:r>
+    </w:p>
+    <w:p>
+      <w:r>
+        <w:t>“numberOfSides” : 6</w:t>
+      </w:r>
+    </w:p>
+    <w:p>
+      <w:r>
+        <w:t>“color” : “red”,</w:t>
+      </w:r>
+    </w:p>
+    <w:p>
+      <w:r>
+        <w:t>“rollDie”:function(){</w:t>
+      </w:r>
+    </w:p>
+    <w:p>
+      <w:r>
+        <w:tab/>
+        <w:t>return Math.ceil(Math.random() * this.numberOfSides);</w:t>
+      </w:r>
+    </w:p>
+    <w:p>
+      <w:r>
+        <w:t xml:space="preserve">    </w:t>
+      </w:r>
+      <w:r>
+        <w:t>}</w:t>
+      </w:r>
+    </w:p>
+    <w:p>
+      <w:r>
+        <w:t>};</w:t>
+      </w:r>
+    </w:p>
+    <w:p/>
+    <w:p>
+      <w:r>
+        <w:t xml:space="preserve">“this” refers to dice </w:t>
+      </w:r>
+    </w:p>
+    <w:p/>
+    <w:p>
+      <w:r>
+        <w:t xml:space="preserve">Every html element is an object </w:t>
+      </w:r>
+    </w:p>
+    <w:p/>
+    <w:p>
+      <w:r>
+        <w:t xml:space="preserve">HTML elements are objects </w:t>
+      </w:r>
+    </w:p>
+    <w:p/>
+    <w:p>
+      <w:r>
+        <w:t xml:space="preserve">JSON is data interchange format </w:t>
+      </w:r>
+    </w:p>
+    <w:p>
+      <w:pPr>
+        <w:ind w:firstLine="720"/>
+      </w:pPr>
+    </w:p>
+    <w:p>
+      <w:pPr>
+        <w:ind w:firstLine="720"/>
+      </w:pPr>
+    </w:p>
+    <w:p>
+      <w:pPr>
+        <w:ind w:firstLine="720"/>
+      </w:pPr>
+    </w:p>
+    <w:p>
+      <w:pPr>
+        <w:ind w:firstLine="720"/>
+      </w:pPr>
+    </w:p>
+    <w:p>
+      <w:pPr>
+        <w:ind w:firstLine="720"/>
+      </w:pPr>
+      <w:r>
+        <w:t xml:space="preserve">boolProp means Boolean property </w:t>
+      </w:r>
+    </w:p>
+    <w:p>
+      <w:pPr>
+        <w:ind w:firstLine="720"/>
+      </w:pPr>
+    </w:p>
+    <w:p>
+      <w:pPr>
+        <w:ind w:firstLine="720"/>
+      </w:pPr>
+    </w:p>
+    <w:p>
+      <w:pPr>
+        <w:ind w:firstLine="720"/>
+      </w:pPr>
+      <w:r>
+        <w:lastRenderedPageBreak/>
+        <w:t>var car = {</w:t>
+      </w:r>
+    </w:p>
+    <w:p>
+      <w:pPr>
+        <w:ind w:firstLine="720"/>
+      </w:pPr>
+      <w:r>
+        <w:t>“make” : ,</w:t>
+      </w:r>
+    </w:p>
+    <w:p>
+      <w:pPr>
+        <w:ind w:firstLine="720"/>
+      </w:pPr>
+      <w:r>
+        <w:t>“model” : {</w:t>
+      </w:r>
+    </w:p>
+    <w:p>
+      <w:pPr>
+        <w:ind w:firstLine="720"/>
+      </w:pPr>
+      <w:r>
+        <w:tab/>
+        <w:t>“name” : “sonata”,</w:t>
+      </w:r>
+    </w:p>
+    <w:p>
+      <w:pPr>
+        <w:ind w:firstLine="720"/>
+      </w:pPr>
+      <w:r>
+        <w:tab/>
+        <w:t>“suspension” : “sport”,</w:t>
+      </w:r>
+    </w:p>
+    <w:p>
+      <w:pPr>
+        <w:ind w:firstLine="720"/>
+      </w:pPr>
+      <w:r>
+        <w:tab/>
+        <w:t>“trim” : null</w:t>
+      </w:r>
+    </w:p>
+    <w:p>
+      <w:pPr>
+        <w:ind w:firstLine="720"/>
+      </w:pPr>
+      <w:r>
+        <w:t>},</w:t>
+      </w:r>
+    </w:p>
+    <w:p>
+      <w:pPr>
+        <w:ind w:firstLine="720"/>
+      </w:pPr>
+      <w:r>
+        <w:t>“year”:1998,</w:t>
+      </w:r>
+    </w:p>
+    <w:p>
+      <w:pPr>
+        <w:ind w:firstLine="720"/>
+      </w:pPr>
+      <w:r>
+        <w:t>“miles”: 200000,</w:t>
+      </w:r>
+    </w:p>
+    <w:p>
+      <w:pPr>
+        <w:ind w:firstLine="720"/>
+      </w:pPr>
+      <w:r>
+        <w:t>“mpg”: 19,</w:t>
+      </w:r>
+    </w:p>
+    <w:p>
+      <w:pPr>
+        <w:ind w:firstLine="720"/>
+      </w:pPr>
+      <w:r>
+        <w:t>“color” : “blue”,</w:t>
+      </w:r>
+    </w:p>
+    <w:p>
+      <w:pPr>
+        <w:ind w:firstLine="720"/>
+      </w:pPr>
+      <w:r>
+        <w:t>“currentOwner”: {</w:t>
+      </w:r>
+    </w:p>
+    <w:p>
+      <w:pPr>
+        <w:ind w:firstLine="720"/>
+      </w:pPr>
+      <w:r>
+        <w:tab/>
+        <w:t>“firstName” : “Ryan”,</w:t>
+      </w:r>
+    </w:p>
+    <w:p>
+      <w:pPr>
+        <w:ind w:firstLine="720"/>
+      </w:pPr>
+      <w:r>
+        <w:tab/>
+        <w:t>“lastName” : “Orsinger”</w:t>
+      </w:r>
+    </w:p>
+    <w:p>
+      <w:pPr>
+        <w:ind w:firstLine="720"/>
+      </w:pPr>
+      <w:r>
+        <w:t>},</w:t>
+      </w:r>
+    </w:p>
+    <w:p>
+      <w:pPr>
+        <w:ind w:firstLine="720"/>
+      </w:pPr>
+      <w:r>
+        <w:t>“previousOwners”: [</w:t>
+      </w:r>
+    </w:p>
+    <w:p>
+      <w:pPr>
+        <w:ind w:firstLine="720"/>
+      </w:pPr>
+      <w:r>
+        <w:t>{</w:t>
+      </w:r>
+    </w:p>
+    <w:p>
+      <w:pPr>
+        <w:ind w:firstLine="720"/>
+      </w:pPr>
+      <w:r>
+        <w:tab/>
+        <w:t>“firstName” : “Bob”,</w:t>
+      </w:r>
+    </w:p>
+    <w:p>
+      <w:pPr>
+        <w:ind w:firstLine="720"/>
+      </w:pPr>
+      <w:r>
+        <w:tab/>
+        <w:t>“lastName” : “Bobberson”</w:t>
+      </w:r>
+    </w:p>
+    <w:p>
+      <w:pPr>
+        <w:ind w:firstLine="720"/>
+      </w:pPr>
+      <w:r>
+        <w:t>}</w:t>
+      </w:r>
+    </w:p>
+    <w:p>
+      <w:pPr>
+        <w:ind w:firstLine="720"/>
+      </w:pPr>
+      <w:r>
+        <w:t>{</w:t>
+      </w:r>
+    </w:p>
+    <w:p>
+      <w:pPr>
+        <w:ind w:firstLine="720"/>
+      </w:pPr>
+      <w:r>
+        <w:tab/>
+        <w:t>“firstName” : “Dave”,</w:t>
+      </w:r>
+    </w:p>
+    <w:p>
+      <w:pPr>
+        <w:ind w:firstLine="720"/>
+      </w:pPr>
+      <w:r>
+        <w:tab/>
+        <w:t>“lastName” : “Davies”</w:t>
+      </w:r>
+    </w:p>
+    <w:p>
+      <w:pPr>
+        <w:ind w:firstLine="720"/>
+      </w:pPr>
+      <w:r>
+        <w:t>}</w:t>
+      </w:r>
+    </w:p>
+    <w:p>
+      <w:r>
+        <w:t>]</w:t>
+      </w:r>
+    </w:p>
+    <w:p/>
+    <w:p>
+      <w:r>
+        <w:t>};</w:t>
+      </w:r>
+    </w:p>
+    <w:p/>
+    <w:p>
+      <w:r>
+        <w:t xml:space="preserve">We have [] because we are making an array and we are just sending data, properties. </w:t>
+      </w:r>
+      <w:r>
+        <w:t xml:space="preserve">We don’t do functions in JSON. Nesting happens over and over. </w:t>
+      </w:r>
+    </w:p>
+    <w:p/>
+    <w:p>
+      <w:r>
+        <w:t>For exercise on objects, we will run into problems if we are missing commas and make sure to write valid JSON</w:t>
+      </w:r>
+    </w:p>
+    <w:p/>
+    <w:p/>
+    <w:p>
+      <w:pPr>
+        <w:ind w:firstLine="720"/>
+      </w:pPr>
+      <w:r>
+        <w:t>Review:</w:t>
+      </w:r>
+    </w:p>
+    <w:p>
+      <w:pPr>
+        <w:ind w:firstLine="720"/>
+      </w:pPr>
+      <w:r>
+        <w:t>From planets-js.html</w:t>
+      </w:r>
+    </w:p>
+    <w:p>
+      <w:pPr>
+        <w:ind w:firstLine="720"/>
+      </w:pPr>
+    </w:p>
+    <w:p>
+      <w:pPr>
+        <w:ind w:firstLine="720"/>
+      </w:pPr>
+      <w:r>
+        <w:t xml:space="preserve">//converts a string that represents a 12 hour time to a string that represents </w:t>
+      </w:r>
+    </w:p>
+    <w:p>
+      <w:pPr>
+        <w:ind w:firstLine="720"/>
+      </w:pPr>
+      <w:r>
+        <w:t xml:space="preserve">    //a 24 hour time</w:t>
+      </w:r>
+    </w:p>
+    <w:p>
+      <w:pPr>
+        <w:ind w:firstLine="720"/>
+      </w:pPr>
+    </w:p>
+    <w:p>
+      <w:pPr>
+        <w:ind w:firstLine="720"/>
+      </w:pPr>
+      <w:r>
+        <w:t xml:space="preserve">    function twelveToTwentyFour (timeString){</w:t>
+      </w:r>
+    </w:p>
+    <w:p>
+      <w:pPr>
+        <w:ind w:firstLine="720"/>
+      </w:pPr>
+      <w:r>
+        <w:t xml:space="preserve">         timeString = timeString.split(":")</w:t>
+      </w:r>
+    </w:p>
+    <w:p>
+      <w:pPr>
+        <w:ind w:firstLine="720"/>
+      </w:pPr>
+      <w:r>
+        <w:t xml:space="preserve">        </w:t>
+      </w:r>
+    </w:p>
+    <w:p>
+      <w:pPr>
+        <w:ind w:firstLine="720"/>
+      </w:pPr>
+      <w:r>
+        <w:lastRenderedPageBreak/>
+        <w:t xml:space="preserve">    }</w:t>
+      </w:r>
+    </w:p>
+    <w:p>
+      <w:pPr>
+        <w:ind w:firstLine="720"/>
+      </w:pPr>
+    </w:p>
+    <w:p>
+      <w:pPr>
+        <w:ind w:firstLine="720"/>
+      </w:pPr>
+      <w:r>
+        <w:t xml:space="preserve">    console.log(twelveToTwentyFour(12:30pm))</w:t>
+      </w:r>
+    </w:p>
+    <w:p>
+      <w:pPr>
+        <w:ind w:firstLine="720"/>
+      </w:pPr>
+      <w:r>
+        <w:t xml:space="preserve">    twelveToTwentyFour('4:30 pm');//Should return '16:30'</w:t>
+      </w:r>
+    </w:p>
+    <w:p>
+      <w:pPr>
+        <w:ind w:firstLine="720"/>
+      </w:pPr>
+      <w:r>
+        <w:t xml:space="preserve">    twelveToTwentyFour ('12:22 pm');//should return '12:22'</w:t>
+      </w:r>
+    </w:p>
+    <w:p>
+      <w:pPr>
+        <w:ind w:firstLine="720"/>
+      </w:pPr>
+      <w:r>
+        <w:t xml:space="preserve">    twelveToTwentyFour ('12:45 am');//should return '0:45'</w:t>
+      </w:r>
+    </w:p>
+    <w:p>
+      <w:pPr>
+        <w:ind w:firstLine="720"/>
+      </w:pPr>
+      <w:r>
+        <w:t xml:space="preserve">    twelveToTwentyFour ('9:00 am');//should return '9:00'</w:t>
+      </w:r>
+    </w:p>
+    <w:p>
+      <w:pPr>
+        <w:ind w:firstLine="720"/>
+      </w:pPr>
+      <w:r>
+        <w:t xml:space="preserve">    </w:t>
+      </w:r>
+    </w:p>
+    <w:p>
+      <w:pPr>
+        <w:ind w:firstLine="720"/>
+      </w:pPr>
+    </w:p>
+    <w:p>
+      <w:pPr>
+        <w:ind w:firstLine="720"/>
+      </w:pPr>
+    </w:p>
+    <w:p>
+      <w:r>
+        <w:t>Thursday Review from Gist  on Thursday:</w:t>
+      </w:r>
+    </w:p>
+    <w:p/>
+    <w:p>
+      <w:r>
+        <w:t>What methods change the original variable?</w:t>
+      </w:r>
+    </w:p>
+    <w:p/>
+    <w:p>
+      <w:r>
+        <w:t>ForEach Loops – 5ws + h</w:t>
+      </w:r>
+      <w:r>
+        <w:t>:</w:t>
+      </w:r>
+    </w:p>
+    <w:p>
+      <w:r>
+        <w:tab/>
+        <w:t xml:space="preserve">Foreach loop, use it when you’re going to do something to every element in the array. One of the big benefits is looping through a list , say of names, our code reads more cleary and we don’t have to worry about the index. We want to have our parameters be named something other than something so generic. The body of this is the body of a function, we can put any code we want to execute, our break and continue will work inside a for loop but not inside a foreach loop. We don’t have a way to break out from a foreach loop at once. If you need to stop the loop it may be better to just use a for loop. Or you can check for a condition, if some condition is met then return and be done with the function. This will not change the original names variable (array), it will only change in the scope of the function if you add anything. Foreach are only for arrays, not objects. </w:t>
+      </w:r>
+    </w:p>
+    <w:p/>
+    <w:p>
+      <w:r>
+        <w:t>someArray.forEach(function (element, index, array) {</w:t>
+      </w:r>
+    </w:p>
+    <w:p/>
+    <w:p>
+      <w:r>
+        <w:t>});</w:t>
+      </w:r>
+    </w:p>
+    <w:p/>
+    <w:p>
+      <w:r>
+        <w:t>Break + continue , where to use? Best practices</w:t>
+      </w:r>
+      <w:r>
+        <w:t>:</w:t>
+      </w:r>
+    </w:p>
+    <w:p/>
+    <w:p>
+      <w:r>
+        <w:tab/>
+        <w:t>Continue , you can accomplish what you want with this or with an if statement, but this essentially skips to the next iteration of the loop and go back to the open and curly brace. My condition will still be evaluated. Continue says to forget everything else in the loop and start back up.</w:t>
+      </w:r>
+    </w:p>
+    <w:p>
+      <w:r>
+        <w:tab/>
+        <w:t>For (var i = 0; I &lt; 10 ; i++){</w:t>
+      </w:r>
+    </w:p>
+    <w:p>
+      <w:r>
+        <w:tab/>
+        <w:t>If (</w:t>
+      </w:r>
+      <w:r>
+        <w:t>i===4){</w:t>
+      </w:r>
+    </w:p>
+    <w:p>
+      <w:r>
+        <w:tab/>
+        <w:t>Break;</w:t>
+      </w:r>
+    </w:p>
+    <w:p>
+      <w:r>
+        <w:t>}</w:t>
+      </w:r>
+    </w:p>
+    <w:p>
+      <w:r>
+        <w:tab/>
+        <w:t>console.log(i);</w:t>
+      </w:r>
+    </w:p>
+    <w:p>
+      <w:r>
+        <w:t>}</w:t>
+      </w:r>
+    </w:p>
+    <w:p>
+      <w:r>
+        <w:t xml:space="preserve">what we just did would give us a list from one to 9 but it would skip 4. </w:t>
+      </w:r>
+    </w:p>
+    <w:p>
+      <w:r>
+        <w:t xml:space="preserve">Whatever makes your code more readable is when this is the best time to use it. </w:t>
+      </w:r>
+    </w:p>
+    <w:p/>
+    <w:p>
+      <w:r>
+        <w:t>Stringing stuff together nested properties in objects</w:t>
+      </w:r>
+    </w:p>
+    <w:p>
+      <w:r>
+        <w:t>Json – syntax, what is valid json? Best practices</w:t>
+      </w:r>
+      <w:r>
+        <w:t xml:space="preserve">: this will be covered later </w:t>
+      </w:r>
+    </w:p>
+    <w:p/>
+    <w:p>
+      <w:r>
+        <w:t>Splicing</w:t>
+      </w:r>
+    </w:p>
+    <w:p>
+      <w:r>
+        <w:tab/>
+      </w:r>
+      <w:r>
+        <w:t>array.splice(startIndex, numberOfItemsToRemove, itemToInsert1, itemToInsert2, ..)</w:t>
+      </w:r>
+    </w:p>
+    <w:p>
+      <w:r>
+        <w:tab/>
+        <w:t>var index = array.indexOf(something);</w:t>
+      </w:r>
+    </w:p>
+    <w:p>
+      <w:r>
+        <w:tab/>
+      </w:r>
+      <w:r>
+        <w:tab/>
+        <w:t>//remove 2 elements</w:t>
+      </w:r>
+    </w:p>
+    <w:p>
+      <w:pPr>
+        <w:ind w:firstLine="720"/>
+      </w:pPr>
+      <w:r>
+        <w:t>array.splice(index,2);</w:t>
+      </w:r>
+    </w:p>
+    <w:p>
+      <w:pPr>
+        <w:ind w:left="720" w:firstLine="720"/>
+      </w:pPr>
+      <w:r>
+        <w:t>//insert 2 elements</w:t>
+      </w:r>
+    </w:p>
+    <w:p>
+      <w:pPr>
+        <w:ind w:firstLine="720"/>
+      </w:pPr>
+      <w:r>
+        <w:t>array.splice(index, 0, item1, item2);</w:t>
+      </w:r>
+    </w:p>
+    <w:p>
+      <w:pPr>
+        <w:ind w:firstLine="720"/>
+      </w:pPr>
+    </w:p>
+    <w:p>
+      <w:r>
+        <w:tab/>
+        <w:t xml:space="preserve">we want to make sure we’re commenting our intent to use splice and not do too much at once. </w:t>
+      </w:r>
+    </w:p>
+    <w:p>
+      <w:r>
+        <w:tab/>
+      </w:r>
+    </w:p>
+    <w:p>
+      <w:r>
+        <w:t xml:space="preserve">js – if else tying everything together – what good are all these books if we’re only </w:t>
+      </w:r>
+    </w:p>
+    <w:p>
+      <w:r>
+        <w:t>console.logging</w:t>
+      </w:r>
+    </w:p>
+    <w:p>
+      <w:r>
+        <w:t>multipages of js</w:t>
+      </w:r>
+    </w:p>
+    <w:p>
+      <w:r>
+        <w:tab/>
+        <w:t xml:space="preserve">Everytime we reload javascript, javascript doesn’t remember the previous or future executions. If we will have multiple pages talking to each other, we will do this on the back end. As far as communicating this data, this book data, we will learn to have that information in a separate file when we get to JQuery. </w:t>
+      </w:r>
+    </w:p>
+    <w:p/>
+    <w:p>
+      <w:r>
+        <w:t>scope of “this” keyword</w:t>
+      </w:r>
+      <w:r>
+        <w:t>:</w:t>
+      </w:r>
+    </w:p>
+    <w:p>
+      <w:r>
+        <w:tab/>
+        <w:t>var me= {</w:t>
+      </w:r>
+    </w:p>
+    <w:p>
+      <w:r>
+        <w:tab/>
+        <w:t>name: “zach”,</w:t>
+      </w:r>
+    </w:p>
+    <w:p>
+      <w:r>
+        <w:tab/>
+        <w:t>sayMyName : function() {</w:t>
+      </w:r>
+    </w:p>
+    <w:p>
+      <w:r>
+        <w:tab/>
+      </w:r>
+      <w:r>
+        <w:tab/>
+        <w:t>return this.name;</w:t>
+      </w:r>
+    </w:p>
+    <w:p>
+      <w:r>
+        <w:tab/>
+        <w:t>}</w:t>
+      </w:r>
+    </w:p>
+    <w:p>
+      <w:r>
+        <w:t>}</w:t>
+      </w:r>
+    </w:p>
+    <w:p>
+      <w:r>
+        <w:tab/>
+        <w:t>“this” refers to the object that called the method that this is inside of</w:t>
+      </w:r>
+    </w:p>
+    <w:p>
+      <w:r>
+        <w:t>manipulating the stuff in a foreach loop</w:t>
+      </w:r>
+      <w:r>
+        <w:t xml:space="preserve">. You can also say return me.name but we use this to be a little clearer and makes our code more generic. </w:t>
+      </w:r>
+    </w:p>
+    <w:p/>
+    <w:p>
+      <w:r>
+        <w:t>When to use alert, confirm, prompt</w:t>
+      </w:r>
+    </w:p>
+    <w:p>
+      <w:r>
+        <w:tab/>
+        <w:t>We will use but not a whole lot. These provide us a basic set of functionality, to make our user experience better.</w:t>
+      </w:r>
+    </w:p>
+    <w:p>
+      <w:r>
+        <w:t>P</w:t>
+      </w:r>
+      <w:r>
+        <w:t>laying computer</w:t>
+      </w:r>
+      <w:r>
+        <w:t>:</w:t>
+      </w:r>
+    </w:p>
+    <w:p>
+      <w:pPr>
+        <w:ind w:left="720"/>
+      </w:pPr>
+      <w:r>
+        <w:t xml:space="preserve">Taking a look at a piece of code and playing computer in your head, pretending you’re executing this code and not the computer. Think through what all the values are and what is happening. </w:t>
+      </w:r>
+    </w:p>
+    <w:p>
+      <w:r>
+        <w:t>M</w:t>
+      </w:r>
+      <w:r>
+        <w:t>ultiline strings, number.max, min value</w:t>
+      </w:r>
+    </w:p>
+    <w:p>
+      <w:r>
+        <w:tab/>
+        <w:t>var myString = ‘hello’</w:t>
+      </w:r>
+    </w:p>
+    <w:p>
+      <w:r>
+        <w:tab/>
+      </w:r>
+      <w:r>
+        <w:tab/>
+      </w:r>
+      <w:r>
+        <w:t>world’; // =&gt; ‘hello world’</w:t>
+      </w:r>
+    </w:p>
+    <w:p>
+      <w:r>
+        <w:lastRenderedPageBreak/>
+        <w:tab/>
+        <w:t>var myString = ‘hello’;</w:t>
+      </w:r>
+    </w:p>
+    <w:p>
+      <w:r>
+        <w:tab/>
+      </w:r>
+      <w:r>
+        <w:tab/>
+        <w:t>myString += ‘world’;</w:t>
+      </w:r>
+    </w:p>
+    <w:p>
+      <w:r>
+        <w:tab/>
+      </w:r>
+      <w:r>
+        <w:tab/>
+        <w:t>myString += ‘world’;</w:t>
+      </w:r>
+    </w:p>
+    <w:p>
+      <w:r>
+        <w:tab/>
+      </w:r>
+      <w:r>
+        <w:tab/>
+        <w:t>myString += ‘world’;</w:t>
+      </w:r>
+    </w:p>
+    <w:p>
+      <w:r>
+        <w:tab/>
+      </w:r>
+      <w:r>
+        <w:tab/>
+        <w:t>myString += ‘world’;</w:t>
+      </w:r>
+      <w:r>
+        <w:tab/>
+      </w:r>
+    </w:p>
+    <w:p>
+      <w:r>
+        <w:tab/>
+      </w:r>
+      <w:r>
+        <w:tab/>
+        <w:t>myString += ‘world’;</w:t>
+      </w:r>
+    </w:p>
+    <w:p>
+      <w:r>
+        <w:t xml:space="preserve">Having multiple console.logs </w:t>
+      </w:r>
+      <w:r>
+        <w:t xml:space="preserve">is probably a good indication to write a comment </w:t>
+      </w:r>
+    </w:p>
+    <w:p/>
+    <w:p>
+      <w:r>
+        <w:t xml:space="preserve">Control Shift K deletes </w:t>
+      </w:r>
+      <w:r>
+        <w:t xml:space="preserve">the line in sublime </w:t>
+      </w:r>
+    </w:p>
+    <w:p/>
+    <w:p>
+      <w:r>
+        <w:t>/////////////////////////</w:t>
+      </w:r>
+    </w:p>
+    <w:p/>
+    <w:p>
+      <w:r>
+        <w:t>function returnThree () {</w:t>
+      </w:r>
+    </w:p>
+    <w:p>
+      <w:r>
+        <w:tab/>
+        <w:t>return 3;</w:t>
+      </w:r>
+    </w:p>
+    <w:p>
+      <w:r>
+        <w:t>}</w:t>
+      </w:r>
+    </w:p>
+    <w:p>
+      <w:r>
+        <w:t>[1, 1 + 1, returnThree(), returnThree() + 1]</w:t>
+      </w:r>
+    </w:p>
+    <w:p/>
+    <w:p>
+      <w:r>
+        <w:t>//array literal syntax</w:t>
+      </w:r>
+    </w:p>
+    <w:p>
+      <w:r>
+        <w:t>//[element1, element2, element 3, …..]</w:t>
+      </w:r>
+    </w:p>
+    <w:p>
+      <w:r>
+        <w:t>//where element is any valid javascript expression</w:t>
+      </w:r>
+    </w:p>
+    <w:p/>
+    <w:p>
+      <w:r>
+        <w:t>//object literal syntax</w:t>
+      </w:r>
+    </w:p>
+    <w:p>
+      <w:r>
+        <w:t>//{key1 : value1, key2:value2, key3: value3, …}</w:t>
+      </w:r>
+    </w:p>
+    <w:p/>
+    <w:p>
+      <w:r>
+        <w:t>{</w:t>
+      </w:r>
+    </w:p>
+    <w:p>
+      <w:r>
+        <w:tab/>
+        <w:t>one:1,</w:t>
+      </w:r>
+    </w:p>
+    <w:p>
+      <w:r>
+        <w:tab/>
+        <w:t>two: 1+ 1</w:t>
+      </w:r>
+      <w:r>
+        <w:t>,</w:t>
+      </w:r>
+    </w:p>
+    <w:p>
+      <w:r>
+        <w:tab/>
+        <w:t>three: returnThree(),</w:t>
+      </w:r>
+    </w:p>
+    <w:p>
+      <w:r>
+        <w:tab/>
+        <w:t>four: returnThree() + 1</w:t>
+      </w:r>
+    </w:p>
+    <w:p>
+      <w:r>
+        <w:t>}</w:t>
+      </w:r>
+    </w:p>
+    <w:p>
+      <w:r>
+        <w:t>{“property-name” : value}</w:t>
+      </w:r>
+    </w:p>
+    <w:p/>
+    <w:p>
+      <w:r>
+        <w:t>//where value is any valid javascript expression</w:t>
+      </w:r>
+    </w:p>
+    <w:p>
+      <w:r>
+        <w:t>//key or propertyName must be a valid identifier or string literal</w:t>
+      </w:r>
+    </w:p>
+    <w:p/>
+    <w:p>
+      <w:r>
+        <w:t>var a = 123;</w:t>
+      </w:r>
+    </w:p>
+    <w:p/>
+    <w:p>
+      <w:r>
+        <w:t>var b = a (whatever is an “a” right now is what “b” will be , and b will not change later even if the value of a changes later on. It’s only at this point in time)</w:t>
+      </w:r>
+    </w:p>
+    <w:p/>
+    <w:p>
+      <w:r>
+        <w:t>var person = {name: ‘Robert’, age:99}</w:t>
+      </w:r>
+    </w:p>
+    <w:p>
+      <w:r>
+        <w:t>var age = people[4].bio.age;</w:t>
+      </w:r>
+    </w:p>
+    <w:p/>
+    <w:p>
+      <w:r>
+        <w:t>console.log(‘person.age: “ + person.age + “age:” + age); //person.age: 99 age :99</w:t>
+      </w:r>
+    </w:p>
+    <w:p/>
+    <w:p>
+      <w:r>
+        <w:t>// JSON: JavaScript Object Notation –json.org</w:t>
+      </w:r>
+    </w:p>
+    <w:p>
+      <w:r>
+        <w:t>//data interchange format of the modern web e.g. mysql, pg datatypes</w:t>
+      </w:r>
+    </w:p>
+    <w:p>
+      <w:r>
+        <w:t>//reddit api, github api, pokemon api</w:t>
+      </w:r>
+    </w:p>
+    <w:p>
+      <w:r>
+        <w:t>//syntax</w:t>
+      </w:r>
+      <w:r>
+        <w:t>: no logic , just expressing data</w:t>
+      </w:r>
+    </w:p>
+    <w:p>
+      <w:r>
+        <w:t>//subset of objects we use in our js</w:t>
+      </w:r>
+    </w:p>
+    <w:p>
+      <w:r>
+        <w:t>//indentation conveys nesting</w:t>
+      </w:r>
+    </w:p>
+    <w:p>
+      <w:r>
+        <w:t>//values can only be literals</w:t>
+      </w:r>
+    </w:p>
+    <w:p>
+      <w:r>
+        <w:t>//property names must be strings</w:t>
+      </w:r>
+      <w:r>
+        <w:t xml:space="preserve"> (must be” “)</w:t>
+      </w:r>
+    </w:p>
+    <w:p>
+      <w:r>
+        <w:t>//all strings must be double-quoted</w:t>
+      </w:r>
+    </w:p>
+    <w:p>
+      <w:r>
+        <w:t>//no trailing commas</w:t>
+      </w:r>
+    </w:p>
+    <w:p>
+      <w:r>
+        <w:t>//no comment</w:t>
+      </w:r>
+      <w:r>
+        <w:t>s</w:t>
+      </w:r>
+    </w:p>
+    <w:p/>
+    <w:p>
+      <w:r>
+        <w:t xml:space="preserve">when we write construct json to send, it won’t have comments </w:t>
+      </w:r>
+    </w:p>
+    <w:p>
+      <w:r>
+        <w:t xml:space="preserve">databases store different data types, you can store an integer, a float, one of the possible types in the newer version in MySQL is JSON </w:t>
+      </w:r>
+    </w:p>
+    <w:p/>
+    <w:p>
+      <w:r>
+        <w:t>student.cars[1].make</w:t>
+      </w:r>
+      <w:r>
+        <w:t xml:space="preserve"> to get the second item in the array</w:t>
+      </w:r>
+    </w:p>
+    <w:p/>
+    <w:p/>
+    <w:p>
+      <w:r>
+        <w:t>Review for Thursday:</w:t>
+      </w:r>
+    </w:p>
+    <w:p/>
+    <w:p>
+      <w:r>
+        <w:t>*</w:t>
+      </w:r>
+      <w:r>
+        <w:t xml:space="preserve">Get comfortable with </w:t>
+      </w:r>
+      <w:r>
+        <w:t>ForEach Loops</w:t>
+      </w:r>
+      <w:r>
+        <w:t xml:space="preserve"> </w:t>
+      </w:r>
+    </w:p>
+    <w:p>
+      <w:r>
+        <w:t>Do the math-js.html (circle exercise)</w:t>
+      </w:r>
+    </w:p>
+    <w:p>
+      <w:r>
+        <w:t xml:space="preserve">Defuse the bom exercise </w:t>
+      </w:r>
+    </w:p>
+    <w:p>
+      <w:r>
+        <w:t>Ahead, learn to do the html document like it was done for us in the defuse the bom exercise</w:t>
+      </w:r>
+    </w:p>
+    <w:p/>
+    <w:p>
+      <w:r>
+        <w:t>The window object gives us access to all the html and the css in addition to being able to talk to the actual tab like the prompts if we like pizza, we were accessing the actual page, the actual window object</w:t>
+      </w:r>
+      <w:r>
+        <w:t xml:space="preserve">. JavaScript has access to everything on the page and the prompts but not the bookmars, history , etc. </w:t>
+      </w:r>
+    </w:p>
+    <w:p/>
+    <w:p>
+      <w:r>
+        <w:t xml:space="preserve">Settimeout calls a function or evaluates an expression after a specified number of milliseconds </w:t>
+      </w:r>
+    </w:p>
+    <w:p/>
+    <w:p>
+      <w:r>
+        <w:t>setInterval() writes a function over and over inside a loop in a time loop and you can control how long that thing executes</w:t>
+      </w:r>
+    </w:p>
+    <w:p/>
+    <w:p>
+      <w:r>
+        <w:t>setTimeout (function() {</w:t>
+      </w:r>
+    </w:p>
+    <w:p>
+      <w:r>
+        <w:tab/>
+        <w:t>console.log(“Eggs are done!”);</w:t>
+      </w:r>
+    </w:p>
+    <w:p>
+      <w:r>
+        <w:t>} , 1000);</w:t>
+      </w:r>
+    </w:p>
+    <w:p>
+      <w:r>
+        <w:t>3</w:t>
+      </w:r>
+    </w:p>
+    <w:p>
+      <w:r>
+        <w:t>Eggs are done!</w:t>
+      </w:r>
+    </w:p>
+    <w:p>
+      <w:r>
+        <w:t>4</w:t>
+      </w:r>
+    </w:p>
+    <w:p>
+      <w:r>
+        <w:t xml:space="preserve">setTimeout returns an integer that is an identifier for that particular time out , </w:t>
+      </w:r>
+    </w:p>
+    <w:p/>
+    <w:p>
+      <w:r>
+        <w:t>var shouldEndTimerEarly = false;</w:t>
+      </w:r>
+    </w:p>
+    <w:p>
+      <w:r>
+        <w:t xml:space="preserve">function </w:t>
+      </w:r>
+      <w:r>
+        <w:t>ding() {</w:t>
+      </w:r>
+    </w:p>
+    <w:p>
+      <w:r>
+        <w:tab/>
+        <w:t>if (shouldEndTimerEarly) {</w:t>
+      </w:r>
+    </w:p>
+    <w:p>
+      <w:r>
+        <w:tab/>
+      </w:r>
+      <w:r>
+        <w:tab/>
+        <w:t>clearTimeout(timeoutId);</w:t>
+      </w:r>
+    </w:p>
+    <w:p>
+      <w:r>
+        <w:tab/>
+      </w:r>
+      <w:r>
+        <w:tab/>
+        <w:t>console.log(“ding, ding”);</w:t>
+      </w:r>
+    </w:p>
+    <w:p>
+      <w:r>
+        <w:t>} else {</w:t>
+      </w:r>
+    </w:p>
+    <w:p>
+      <w:r>
+        <w:t>console.log(“ding, ding”) ;</w:t>
+      </w:r>
+    </w:p>
+    <w:p>
+      <w:pPr>
+        <w:ind w:firstLine="720"/>
+      </w:pPr>
+      <w:r>
+        <w:t>}</w:t>
+      </w:r>
+    </w:p>
+    <w:p>
+      <w:r>
+        <w:t>}</w:t>
+      </w:r>
+    </w:p>
+    <w:p>
+      <w:r>
+        <w:t>var t</w:t>
+      </w:r>
+      <w:r>
+        <w:t>imeoutId = setTimeout(ding, 1</w:t>
+      </w:r>
+      <w:r>
+        <w:t>);</w:t>
+      </w:r>
+    </w:p>
+    <w:p>
+      <w:r>
+        <w:tab/>
+      </w:r>
+    </w:p>
+    <w:p/>
+    <w:p>
+      <w:r>
+        <w:t>review :</w:t>
+      </w:r>
+    </w:p>
+    <w:p/>
+    <w:p>
+      <w:r>
+        <w:t>N</w:t>
+      </w:r>
+      <w:r>
+        <w:t>odes and why I got the error of not a function (dom-query-js.html)</w:t>
+      </w:r>
+    </w:p>
+    <w:p>
+      <w:r>
+        <w:t>Do calculator problem</w:t>
+      </w:r>
+    </w:p>
+    <w:p>
+      <w:r>
+        <w:t xml:space="preserve">Go over all lessons we </w:t>
+      </w:r>
+      <w:r>
+        <w:t>covered</w:t>
+      </w:r>
+    </w:p>
+    <w:p/>
+    <w:p>
+      <w:r>
+        <w:t>GIT COMMIT</w:t>
       </w:r>
       <w:bookmarkStart w:id="0" w:name="_GoBack"/>
       <w:bookmarkEnd w:id="0"/>
     </w:p>
-    <w:p>
-      <w:pPr>
-        <w:ind w:firstLine="720"/>
-      </w:pPr>
-    </w:p>
-    <w:p>
-      <w:pPr>
-        <w:ind w:firstLine="720"/>
-      </w:pPr>
-      <w:r>
-        <w:t>Work on ecommerce website</w:t>
-      </w:r>
-    </w:p>
-    <w:p/>
-    <w:p/>
-    <w:p>
-      <w:r>
-        <w:t>Notes on Arrays:</w:t>
-      </w:r>
-    </w:p>
-    <w:p/>
-    <w:p>
-      <w:r>
-        <w:t xml:space="preserve">Imagine each piece or element of an array , each element on an array is its own value </w:t>
-      </w:r>
-    </w:p>
-    <w:p/>
-    <w:p>
-      <w:r>
-        <w:t xml:space="preserve">An array is also a value so you can have an array </w:t>
-      </w:r>
-      <w:r>
-        <w:t>within an array</w:t>
-      </w:r>
-    </w:p>
-    <w:p/>
-    <w:p>
-      <w:r>
-        <w:t xml:space="preserve">We do plural variable names for arrays </w:t>
-      </w:r>
-    </w:p>
-    <w:p/>
-    <w:p>
-      <w:r>
-        <w:t>Var colors = [“papayawhip”, “honeydew”, “blue”, “hotpink”, salmon]</w:t>
-      </w:r>
-    </w:p>
-    <w:p/>
-    <w:p/>
-    <w:p>
-      <w:r>
-        <w:t>Colors [3]</w:t>
-      </w:r>
-    </w:p>
-    <w:p>
-      <w:r>
-        <w:t>“hot pink”</w:t>
-      </w:r>
-    </w:p>
-    <w:p/>
-    <w:p>
-      <w:r>
-        <w:t>“banana”.length</w:t>
-      </w:r>
-    </w:p>
-    <w:p>
-      <w:r>
-        <w:t>6</w:t>
-      </w:r>
-    </w:p>
-    <w:p/>
-    <w:p>
-      <w:r>
-        <w:t>colors.length</w:t>
-      </w:r>
-    </w:p>
-    <w:p>
-      <w:r>
-        <w:t>5</w:t>
-      </w:r>
-    </w:p>
-    <w:p/>
-    <w:p>
-      <w:r>
-        <w:t>colors[colors.length]</w:t>
-      </w:r>
-    </w:p>
-    <w:p/>
-    <w:p>
-      <w:r>
-        <w:t>colors[colors.length – 1]</w:t>
-      </w:r>
-    </w:p>
-    <w:p/>
-    <w:p>
-      <w:r>
-        <w:t>colors[colors.length – 2](this is to access the second to last element on the array)</w:t>
-      </w:r>
-    </w:p>
-    <w:p>
-      <w:r>
-        <w:t>“hot pink”</w:t>
-      </w:r>
-    </w:p>
-    <w:p/>
-    <w:p>
-      <w:r>
-        <w:t>var shapes = [“circle”, [“rectangle”, “square”]]</w:t>
-      </w:r>
-    </w:p>
-    <w:p/>
-    <w:p>
-      <w:r>
-        <w:t>shapes</w:t>
-      </w:r>
-    </w:p>
-    <w:p/>
-    <w:p>
-      <w:r>
-        <w:t>the number in the brackets is called an index also called key or keys</w:t>
-      </w:r>
-    </w:p>
-    <w:p/>
-    <w:p>
-      <w:r>
-        <w:t xml:space="preserve">toppings </w:t>
-      </w:r>
-    </w:p>
-    <w:p>
-      <w:r>
-        <w:t>[“pineapples”, null , “olive”, “chile”]</w:t>
-      </w:r>
-    </w:p>
-    <w:p/>
-    <w:p>
-      <w:r>
-        <w:t>toppings[1] = “jalapenos”</w:t>
-      </w:r>
-    </w:p>
-    <w:p/>
-    <w:p>
-      <w:r>
-        <w:t>toppings</w:t>
-      </w:r>
-    </w:p>
-    <w:p>
-      <w:r>
-        <w:t>[“pineapple”,”jalapenos”, olive, “chile”]</w:t>
-      </w:r>
-    </w:p>
-    <w:p/>
-    <w:p/>
-    <w:p>
-      <w:r>
-        <w:t>for (var i = 0; i &lt; toppings.length; i += 1){</w:t>
-      </w:r>
-    </w:p>
-    <w:p>
-      <w:r>
-        <w:tab/>
-        <w:t>console.log(toppings[i]</w:t>
-      </w:r>
-    </w:p>
-    <w:p>
-      <w:r>
-        <w:t>}</w:t>
-      </w:r>
-    </w:p>
-    <w:p>
-      <w:r>
-        <w:t>to continue printing everything until it has printed everything on the array</w:t>
-      </w:r>
-    </w:p>
-    <w:p/>
-    <w:p>
-      <w:r>
-        <w:t>“banana”</w:t>
-      </w:r>
-    </w:p>
-    <w:p/>
-    <w:p>
-      <w:r>
-        <w:t>“banana”[0]</w:t>
-      </w:r>
-    </w:p>
-    <w:p/>
-    <w:p>
-      <w:r>
-        <w:t>b</w:t>
-      </w:r>
-    </w:p>
-    <w:p/>
-    <w:p>
-      <w:r>
-        <w:t>“banana” [1]</w:t>
-      </w:r>
-    </w:p>
-    <w:p>
-      <w:r>
-        <w:t>a</w:t>
-      </w:r>
-    </w:p>
-    <w:p/>
-    <w:p>
-      <w:r>
-        <w:t>(function(){</w:t>
-      </w:r>
-    </w:p>
-    <w:p>
-      <w:r>
-        <w:t xml:space="preserve">    "use strict";</w:t>
-      </w:r>
-    </w:p>
-    <w:p/>
-    <w:p>
-      <w:r>
-        <w:t xml:space="preserve">    // TODO: Create an array of 4 people's names using literal array notation, in a variable called 'names'.</w:t>
-      </w:r>
-    </w:p>
-    <w:p>
-      <w:r>
-        <w:t>var names = ["Sarah","Carla","John","Tristan"];</w:t>
-      </w:r>
-    </w:p>
-    <w:p>
-      <w:r>
-        <w:t xml:space="preserve">    // TODO: Create a log statement that will log the number of elements in the names array.</w:t>
-      </w:r>
-    </w:p>
-    <w:p/>
-    <w:p>
-      <w:r>
-        <w:t>console.log(names.length);</w:t>
-      </w:r>
-    </w:p>
-    <w:p>
-      <w:r>
-        <w:t xml:space="preserve">    // TODO: Create log statements that will print each of the names array elements individually.</w:t>
-      </w:r>
-    </w:p>
-    <w:p>
-      <w:r>
-        <w:t xml:space="preserve">    for (var i = 0; i &lt; names.length; i += 1){</w:t>
-      </w:r>
-    </w:p>
-    <w:p>
-      <w:r>
-        <w:t xml:space="preserve">    </w:t>
-      </w:r>
-      <w:r>
-        <w:tab/>
-        <w:t>console.log(names[i]);</w:t>
-      </w:r>
-    </w:p>
-    <w:p>
-      <w:r>
-        <w:t xml:space="preserve">    }</w:t>
-      </w:r>
-    </w:p>
-    <w:p/>
-    <w:p>
-      <w:r>
-        <w:t>var element;</w:t>
-      </w:r>
-    </w:p>
-    <w:p/>
-    <w:p>
-      <w:r>
-        <w:t>element = names [0];</w:t>
-      </w:r>
-    </w:p>
-    <w:p>
-      <w:r>
-        <w:t>console.log(element);</w:t>
-      </w:r>
-    </w:p>
-    <w:p/>
-    <w:p>
-      <w:r>
-        <w:t>element = names [1];</w:t>
-      </w:r>
-    </w:p>
-    <w:p>
-      <w:r>
-        <w:t>console.log(element;</w:t>
-      </w:r>
-    </w:p>
-    <w:p/>
-    <w:p>
-      <w:r>
-        <w:t>element = names[2];</w:t>
-      </w:r>
-    </w:p>
-    <w:p>
-      <w:r>
-        <w:t>console.log(element);</w:t>
-      </w:r>
-    </w:p>
-    <w:p/>
-    <w:p>
-      <w:r>
-        <w:t>element = names [3];</w:t>
-      </w:r>
-    </w:p>
-    <w:p>
-      <w:r>
-        <w:t>console.log(element);</w:t>
-      </w:r>
-    </w:p>
-    <w:p/>
-    <w:p>
-      <w:r>
-        <w:t>or</w:t>
-      </w:r>
-    </w:p>
-    <w:p/>
-    <w:p>
-      <w:r>
-        <w:t>var element;</w:t>
-      </w:r>
-    </w:p>
-    <w:p/>
-    <w:p>
-      <w:r>
-        <w:t>for (var i = 0; I &lt;names.length; I += 1){</w:t>
-      </w:r>
-    </w:p>
-    <w:p/>
-    <w:p>
-      <w:r>
-        <w:t>element = names[i];</w:t>
-      </w:r>
-    </w:p>
-    <w:p>
-      <w:r>
-        <w:t>console.log(element);</w:t>
-      </w:r>
-    </w:p>
-    <w:p/>
-    <w:p>
-      <w:r>
-        <w:t>}</w:t>
-      </w:r>
-    </w:p>
-    <w:p/>
-    <w:p/>
-    <w:p>
-      <w:r>
-        <w:t>var names = [“John”,”Paul”,”George”,”ringo”;</w:t>
-      </w:r>
-    </w:p>
-    <w:p/>
-    <w:p/>
-    <w:p>
-      <w:r>
-        <w:t>For Each Loop Iteration</w:t>
-      </w:r>
-    </w:p>
-    <w:p/>
-    <w:p/>
-    <w:p/>
-    <w:p>
-      <w:r>
-        <w:t>forEach loop that runs on an array</w:t>
-      </w:r>
-    </w:p>
-    <w:p/>
-    <w:p/>
-    <w:p/>
-    <w:p/>
-    <w:p>
-      <w:r>
-        <w:t>names.forEach(function(element, index, array){</w:t>
-      </w:r>
-    </w:p>
-    <w:p>
-      <w:r>
-        <w:tab/>
-        <w:t>console.log (element == array[index]);</w:t>
-      </w:r>
-    </w:p>
-    <w:p>
-      <w:r>
-        <w:tab/>
-        <w:t>console.log (element == names[index]);</w:t>
-      </w:r>
-    </w:p>
-    <w:p>
-      <w:pPr>
-        <w:ind w:firstLine="720"/>
-      </w:pPr>
-      <w:r>
-        <w:t>console.log(element);</w:t>
-      </w:r>
-    </w:p>
-    <w:p>
-      <w:pPr>
-        <w:ind w:firstLine="720"/>
-      </w:pPr>
-    </w:p>
-    <w:p>
-      <w:pPr>
-        <w:ind w:firstLine="720"/>
-      </w:pPr>
-    </w:p>
-    <w:p>
-      <w:pPr>
-        <w:ind w:firstLine="720"/>
-      </w:pPr>
-    </w:p>
-    <w:p>
-      <w:pPr>
-        <w:ind w:firstLine="720"/>
-      </w:pPr>
-    </w:p>
-    <w:p>
-      <w:pPr>
-        <w:ind w:firstLine="720"/>
-      </w:pPr>
-    </w:p>
-    <w:p>
-      <w:r>
-        <w:t>someArray.push(“third place.. so sad”);</w:t>
-      </w:r>
-    </w:p>
-    <w:p>
-      <w:r>
-        <w:t>3</w:t>
-      </w:r>
-    </w:p>
-    <w:p/>
-    <w:p>
-      <w:r>
-        <w:t>someArray</w:t>
-      </w:r>
-    </w:p>
-    <w:p>
-      <w:r>
-        <w:t>[“first prize”,””second place”, “third place.. so sad”]</w:t>
-      </w:r>
-    </w:p>
-    <w:p/>
-    <w:p>
-      <w:r>
-        <w:t>someArray.push(“Bob);</w:t>
-      </w:r>
-    </w:p>
-    <w:p>
-      <w:r>
-        <w:t>[“first prize”,””second place”, “third place.. so sad”</w:t>
-      </w:r>
-      <w:r>
-        <w:t>, “Bob”</w:t>
-      </w:r>
-      <w:r>
-        <w:t>]</w:t>
-      </w:r>
-    </w:p>
-    <w:p/>
-    <w:p>
-      <w:r>
-        <w:t>someArray.unshift(“the real first place”)</w:t>
-      </w:r>
-    </w:p>
-    <w:p>
-      <w:r>
-        <w:t>5</w:t>
-      </w:r>
-    </w:p>
-    <w:p>
-      <w:r>
-        <w:t>someArray</w:t>
-      </w:r>
-    </w:p>
-    <w:p>
-      <w:r>
-        <w:t>[“the real first place,”first prize”, “second place”, “third place ..so sad”, “Bob”]</w:t>
-      </w:r>
-    </w:p>
-    <w:p/>
-    <w:p>
-      <w:r>
-        <w:t>unshift = add to the beginning of the list</w:t>
-      </w:r>
-    </w:p>
-    <w:p/>
-    <w:p>
-      <w:r>
-        <w:t>someArray</w:t>
-      </w:r>
-    </w:p>
-    <w:p/>
-    <w:p>
-      <w:r>
-        <w:t>someArray.pop()</w:t>
-      </w:r>
-    </w:p>
-    <w:p>
-      <w:r>
-        <w:t>“Bob”</w:t>
-      </w:r>
-    </w:p>
-    <w:p/>
-    <w:p>
-      <w:r>
-        <w:t>Remember the following terms:</w:t>
-      </w:r>
-    </w:p>
-    <w:p/>
-    <w:p/>
-    <w:p>
-      <w:r>
-        <w:t>push = adds a value or values at the very end of the array // some</w:t>
-      </w:r>
-      <w:r>
-        <w:t>Array.push</w:t>
-      </w:r>
-      <w:r>
-        <w:t>(</w:t>
-      </w:r>
-      <w:r>
-        <w:t>)</w:t>
-      </w:r>
-    </w:p>
-    <w:p/>
-    <w:p>
-      <w:r>
-        <w:t>pop = removes from the end of the array  //  some</w:t>
-      </w:r>
-      <w:r>
-        <w:t>Array.pop()</w:t>
-      </w:r>
-    </w:p>
-    <w:p/>
-    <w:p>
-      <w:r>
-        <w:t>shift = removes the first element //someArray.shift()</w:t>
-      </w:r>
-    </w:p>
-    <w:p/>
-    <w:p>
-      <w:r>
-        <w:t xml:space="preserve"> unshift = adds to the beginning of the array //someArray.unshift()</w:t>
-      </w:r>
-    </w:p>
-    <w:p/>
-    <w:p/>
-    <w:p/>
-    <w:p/>
-    <w:p>
-      <w:r>
-        <w:t>});</w:t>
-      </w:r>
-    </w:p>
-    <w:p/>
-    <w:p/>
     <w:sectPr>
       <w:pgSz w:w="12240" w:h="15840"/>
       <w:pgMar w:top="1440" w:right="1440" w:bottom="1440" w:left="1440" w:header="720" w:footer="720" w:gutter="0"/>
@@ -1320,6 +3573,25 @@
     <w:name w:val="Normal"/>
     <w:qFormat/>
   </w:style>
+  <w:style w:type="paragraph" w:styleId="Heading2">
+    <w:name w:val="heading 2"/>
+    <w:basedOn w:val="Normal"/>
+    <w:link w:val="Heading2Char"/>
+    <w:uiPriority w:val="9"/>
+    <w:qFormat/>
+    <w:rsid w:val="00EE5823"/>
+    <w:pPr>
+      <w:spacing w:before="100" w:beforeAutospacing="1" w:after="100" w:afterAutospacing="1"/>
+      <w:outlineLvl w:val="1"/>
+    </w:pPr>
+    <w:rPr>
+      <w:rFonts w:ascii="Times New Roman" w:hAnsi="Times New Roman" w:cs="Times New Roman"/>
+      <w:b/>
+      <w:bCs/>
+      <w:sz w:val="36"/>
+      <w:szCs w:val="36"/>
+    </w:rPr>
+  </w:style>
   <w:style w:type="character" w:default="1" w:styleId="DefaultParagraphFont">
     <w:name w:val="Default Paragraph Font"/>
     <w:uiPriority w:val="1"/>
@@ -1346,6 +3618,52 @@
     <w:uiPriority w:val="99"/>
     <w:semiHidden/>
     <w:unhideWhenUsed/>
+  </w:style>
+  <w:style w:type="character" w:customStyle="1" w:styleId="Heading2Char">
+    <w:name w:val="Heading 2 Char"/>
+    <w:basedOn w:val="DefaultParagraphFont"/>
+    <w:link w:val="Heading2"/>
+    <w:uiPriority w:val="9"/>
+    <w:rsid w:val="00EE5823"/>
+    <w:rPr>
+      <w:rFonts w:ascii="Times New Roman" w:hAnsi="Times New Roman" w:cs="Times New Roman"/>
+      <w:b/>
+      <w:bCs/>
+      <w:sz w:val="36"/>
+      <w:szCs w:val="36"/>
+    </w:rPr>
+  </w:style>
+  <w:style w:type="paragraph" w:styleId="NormalWeb">
+    <w:name w:val="Normal (Web)"/>
+    <w:basedOn w:val="Normal"/>
+    <w:uiPriority w:val="99"/>
+    <w:semiHidden/>
+    <w:unhideWhenUsed/>
+    <w:rsid w:val="00EE5823"/>
+    <w:pPr>
+      <w:spacing w:before="100" w:beforeAutospacing="1" w:after="100" w:afterAutospacing="1"/>
+    </w:pPr>
+    <w:rPr>
+      <w:rFonts w:ascii="Times New Roman" w:hAnsi="Times New Roman" w:cs="Times New Roman"/>
+    </w:rPr>
+  </w:style>
+  <w:style w:type="character" w:customStyle="1" w:styleId="apple-converted-space">
+    <w:name w:val="apple-converted-space"/>
+    <w:basedOn w:val="DefaultParagraphFont"/>
+    <w:rsid w:val="00EE5823"/>
+  </w:style>
+  <w:style w:type="character" w:styleId="HTMLCode">
+    <w:name w:val="HTML Code"/>
+    <w:basedOn w:val="DefaultParagraphFont"/>
+    <w:uiPriority w:val="99"/>
+    <w:semiHidden/>
+    <w:unhideWhenUsed/>
+    <w:rsid w:val="00EE5823"/>
+    <w:rPr>
+      <w:rFonts w:ascii="Courier New" w:eastAsiaTheme="minorHAnsi" w:hAnsi="Courier New" w:cs="Courier New"/>
+      <w:sz w:val="20"/>
+      <w:szCs w:val="20"/>
+    </w:rPr>
   </w:style>
 </w:styles>
 </file>

--- a/public/codeupweekthree.docx
+++ b/public/codeupweekthree.docx
@@ -3161,9 +3161,27 @@
       <w:r>
         <w:t>GIT COMMIT</w:t>
       </w:r>
+    </w:p>
+    <w:p/>
+    <w:p/>
+    <w:p>
+      <w:r>
+        <w:t>Adlister Pages:</w:t>
+      </w:r>
+    </w:p>
+    <w:p>
+      <w:r>
+        <w:t>Fix margins for ad lister</w:t>
+      </w:r>
       <w:bookmarkStart w:id="0" w:name="_GoBack"/>
       <w:bookmarkEnd w:id="0"/>
     </w:p>
+    <w:p>
+      <w:r>
+        <w:t>Make buttons nice for all webpages</w:t>
+      </w:r>
+    </w:p>
+    <w:p/>
     <w:sectPr>
       <w:pgSz w:w="12240" w:h="15840"/>
       <w:pgMar w:top="1440" w:right="1440" w:bottom="1440" w:left="1440" w:header="720" w:footer="720" w:gutter="0"/>
